--- a/D208 Task2.docx
+++ b/D208 Task2.docx
@@ -4071,16 +4071,40 @@
         </w:numPr>
       </w:pPr>
       <w:r>
-        <w:t>The response variable is binary:</w:t>
+        <w:t>Binary response</w:t>
       </w:r>
       <w:r>
-        <w:t xml:space="preserve"> (</w:t>
+        <w:t>:</w:t>
+      </w:r>
+      <w:r>
+        <w:t xml:space="preserve"> Logistic regression assumes that the dependent variable can </w:t>
+      </w:r>
+      <w:r>
+        <w:t xml:space="preserve">only </w:t>
+      </w:r>
+      <w:r>
+        <w:t>take</w:t>
+      </w:r>
+      <w:r>
+        <w:t xml:space="preserve"> </w:t>
+      </w:r>
+      <w:r>
+        <w:t xml:space="preserve">on </w:t>
+      </w:r>
+      <w:r>
+        <w:t xml:space="preserve">two possible outcomes </w:t>
+      </w:r>
+      <w:r>
+        <w:t>(</w:t>
       </w:r>
       <w:r>
         <w:t>Bobbitt, 2020</w:t>
       </w:r>
       <w:r>
         <w:t>)</w:t>
+      </w:r>
+      <w:r>
+        <w:t>.</w:t>
       </w:r>
     </w:p>
     <w:p>
@@ -4092,13 +4116,25 @@
         </w:numPr>
       </w:pPr>
       <w:r>
-        <w:t>The observations are independent: (</w:t>
+        <w:t>Independent observations</w:t>
+      </w:r>
+      <w:r>
+        <w:t xml:space="preserve">: </w:t>
+      </w:r>
+      <w:r>
+        <w:t xml:space="preserve">Observations in the dataset must be independent of one another </w:t>
+      </w:r>
+      <w:r>
+        <w:t>(</w:t>
       </w:r>
       <w:r>
         <w:t>Bobbitt, 2020</w:t>
       </w:r>
       <w:r>
         <w:t>)</w:t>
+      </w:r>
+      <w:r>
+        <w:t>.</w:t>
       </w:r>
     </w:p>
     <w:p>
@@ -4125,15 +4161,7 @@
         <w:t xml:space="preserve"> (</w:t>
       </w:r>
       <w:r>
-        <w:t xml:space="preserve">Bruce, Bruce, &amp; </w:t>
-      </w:r>
-      <w:proofErr w:type="spellStart"/>
-      <w:r>
-        <w:t>Gedeck</w:t>
-      </w:r>
-      <w:proofErr w:type="spellEnd"/>
-      <w:r>
-        <w:t xml:space="preserve">, </w:t>
+        <w:t xml:space="preserve">Bruce, Bruce, &amp; Gedeck, </w:t>
       </w:r>
       <w:r>
         <w:t>2019).</w:t>
@@ -4160,15 +4188,7 @@
         <w:t xml:space="preserve"> (</w:t>
       </w:r>
       <w:r>
-        <w:t xml:space="preserve">Bruce, Bruce, &amp; </w:t>
-      </w:r>
-      <w:proofErr w:type="spellStart"/>
-      <w:r>
-        <w:t>Gedeck</w:t>
-      </w:r>
-      <w:proofErr w:type="spellEnd"/>
-      <w:r>
-        <w:t xml:space="preserve">, </w:t>
+        <w:t xml:space="preserve">Bruce, Bruce, &amp; Gedeck, </w:t>
       </w:r>
       <w:r>
         <w:t>2019).</w:t>
@@ -4192,29 +4212,13 @@
         <w:t>logistic</w:t>
       </w:r>
       <w:r>
-        <w:t xml:space="preserve"> regression in particular, Python is useful because 1) of the availability of packages that are used for data preprocessing and exploratory data analysis (pandas and </w:t>
-      </w:r>
-      <w:proofErr w:type="spellStart"/>
-      <w:r>
-        <w:t>scipy</w:t>
-      </w:r>
-      <w:proofErr w:type="spellEnd"/>
-      <w:r>
-        <w:t xml:space="preserve">) and 2) of the availability of packages that are used for building </w:t>
+        <w:t xml:space="preserve"> regression in particular, Python is useful because 1) of the availability of packages that are used for data preprocessing and exploratory data analysis (pandas and scipy) and 2) of the availability of packages that are used for building </w:t>
       </w:r>
       <w:r>
         <w:t>logistic</w:t>
       </w:r>
       <w:r>
-        <w:t xml:space="preserve"> regression models (scikit-learn and </w:t>
-      </w:r>
-      <w:proofErr w:type="spellStart"/>
-      <w:r>
-        <w:t>statsmodels</w:t>
-      </w:r>
-      <w:proofErr w:type="spellEnd"/>
-      <w:r>
-        <w:t>).</w:t>
+        <w:t xml:space="preserve"> regression models (scikit-learn and statsmodels).</w:t>
       </w:r>
     </w:p>
     <w:tbl>
@@ -4303,11 +4307,9 @@
             <w:tcW w:w="3595" w:type="dxa"/>
           </w:tcPr>
           <w:p>
-            <w:proofErr w:type="spellStart"/>
             <w:r>
               <w:t>scipy</w:t>
             </w:r>
-            <w:proofErr w:type="spellEnd"/>
           </w:p>
         </w:tc>
         <w:tc>
@@ -4349,11 +4351,9 @@
             <w:tcW w:w="3595" w:type="dxa"/>
           </w:tcPr>
           <w:p>
-            <w:proofErr w:type="spellStart"/>
             <w:r>
               <w:t>statsmodels</w:t>
             </w:r>
-            <w:proofErr w:type="spellEnd"/>
           </w:p>
         </w:tc>
         <w:tc>
@@ -4420,6 +4420,7 @@
       </w:pPr>
       <w:bookmarkStart w:id="7" w:name="_Toc130665648"/>
       <w:r>
+        <w:lastRenderedPageBreak/>
         <w:t>Part 3: Justification of Methods</w:t>
       </w:r>
       <w:bookmarkEnd w:id="7"/>
@@ -4435,23 +4436,14 @@
         <w:t xml:space="preserve"> regression quantifies the nature of the relationship between one or more predictor variables and the target variable</w:t>
       </w:r>
       <w:r>
-        <w:t xml:space="preserve">. The key difference between linear and logistic regression, </w:t>
-      </w:r>
-      <w:r>
-        <w:lastRenderedPageBreak/>
-        <w:t>however, is that the outcome for logistic regression is binary</w:t>
+        <w:t>. The key difference between linear and logistic regression, however, is that the outcome for logistic regression is binary</w:t>
       </w:r>
       <w:r>
         <w:t xml:space="preserve"> (</w:t>
       </w:r>
       <w:r>
-        <w:t xml:space="preserve">Bruce, Bruce, &amp; </w:t>
+        <w:t>Bruce, Bruce, &amp; Gedeck</w:t>
       </w:r>
-      <w:proofErr w:type="spellStart"/>
-      <w:r>
-        <w:t>Gedeck</w:t>
-      </w:r>
-      <w:proofErr w:type="spellEnd"/>
       <w:r>
         <w:t>, 2019)</w:t>
       </w:r>
@@ -4593,15 +4585,7 @@
     </w:p>
     <w:p>
       <w:r>
-        <w:t xml:space="preserve">The </w:t>
-      </w:r>
-      <w:proofErr w:type="spellStart"/>
-      <w:r>
-        <w:t>pandas.DataFrame.duplicated</w:t>
-      </w:r>
-      <w:proofErr w:type="spellEnd"/>
-      <w:r>
-        <w:t>() function</w:t>
+        <w:t>The pandas.DataFrame.duplicated() function</w:t>
       </w:r>
       <w:r>
         <w:t xml:space="preserve"> was applied on the dataset to </w:t>
@@ -4642,21 +4626,12 @@
       <w:r>
         <w:t xml:space="preserve">The </w:t>
       </w:r>
-      <w:proofErr w:type="spellStart"/>
       <w:r>
         <w:rPr>
           <w:rFonts w:cstheme="minorHAnsi"/>
           <w:color w:val="182026"/>
         </w:rPr>
-        <w:t>pandas.DataFrame.isnull.sum</w:t>
-      </w:r>
-      <w:proofErr w:type="spellEnd"/>
-      <w:r>
-        <w:rPr>
-          <w:rFonts w:cstheme="minorHAnsi"/>
-          <w:color w:val="182026"/>
-        </w:rPr>
-        <w:t>()</w:t>
+        <w:t>pandas.DataFrame.isnull.sum()</w:t>
       </w:r>
       <w:r>
         <w:rPr>
@@ -4715,21 +4690,12 @@
       <w:r>
         <w:t xml:space="preserve">The </w:t>
       </w:r>
-      <w:proofErr w:type="spellStart"/>
       <w:r>
         <w:rPr>
           <w:rFonts w:cstheme="minorHAnsi"/>
           <w:color w:val="182026"/>
         </w:rPr>
-        <w:t>scipy.stats.zscore</w:t>
-      </w:r>
-      <w:proofErr w:type="spellEnd"/>
-      <w:r>
-        <w:rPr>
-          <w:rFonts w:cstheme="minorHAnsi"/>
-          <w:color w:val="182026"/>
-        </w:rPr>
-        <w:t>()</w:t>
+        <w:t>scipy.stats.zscore()</w:t>
       </w:r>
       <w:r>
         <w:rPr>
@@ -4884,11 +4850,9 @@
             <w:tcW w:w="3116" w:type="dxa"/>
           </w:tcPr>
           <w:p>
-            <w:proofErr w:type="spellStart"/>
             <w:r>
               <w:t>VitD_levels</w:t>
             </w:r>
-            <w:proofErr w:type="spellEnd"/>
           </w:p>
         </w:tc>
         <w:tc>
@@ -4908,11 +4872,9 @@
             <w:tcW w:w="3116" w:type="dxa"/>
           </w:tcPr>
           <w:p>
-            <w:proofErr w:type="spellStart"/>
             <w:r>
               <w:t>Doc_visits</w:t>
             </w:r>
-            <w:proofErr w:type="spellEnd"/>
           </w:p>
         </w:tc>
         <w:tc>
@@ -4932,14 +4894,12 @@
             <w:tcW w:w="3116" w:type="dxa"/>
           </w:tcPr>
           <w:p>
-            <w:proofErr w:type="spellStart"/>
             <w:r>
               <w:t>Full_</w:t>
             </w:r>
             <w:r>
               <w:t>meals_eaten</w:t>
             </w:r>
-            <w:proofErr w:type="spellEnd"/>
           </w:p>
         </w:tc>
         <w:tc>
@@ -4959,11 +4919,9 @@
             <w:tcW w:w="3116" w:type="dxa"/>
           </w:tcPr>
           <w:p>
-            <w:proofErr w:type="spellStart"/>
             <w:r>
               <w:t>vitD_supp</w:t>
             </w:r>
-            <w:proofErr w:type="spellEnd"/>
           </w:p>
         </w:tc>
         <w:tc>
@@ -4981,15 +4939,7 @@
     <w:p/>
     <w:p>
       <w:r>
-        <w:t xml:space="preserve">As noted in Section B, Part 1, outliers impact the results of regression modeling. For this reason, records containing outliers were dropped from the dataset using the </w:t>
-      </w:r>
-      <w:proofErr w:type="spellStart"/>
-      <w:r>
-        <w:t>pandas.DataFrame.drop</w:t>
-      </w:r>
-      <w:proofErr w:type="spellEnd"/>
-      <w:r>
-        <w:t>() function.</w:t>
+        <w:t>As noted in Section B, Part 1, outliers impact the results of regression modeling. For this reason, records containing outliers were dropped from the dataset using the pandas.DataFrame.drop() function.</w:t>
       </w:r>
     </w:p>
     <w:p>
@@ -5010,19 +4960,11 @@
         <w:t>G, Part 1</w:t>
       </w:r>
       <w:r>
-        <w:t xml:space="preserve"> for more </w:t>
-      </w:r>
-      <w:proofErr w:type="spellStart"/>
-      <w:r>
-        <w:t>information.</w:t>
+        <w:t xml:space="preserve"> for more information.</w:t>
       </w:r>
       <w:bookmarkStart w:id="14" w:name="_Toc130665655"/>
       <w:r>
-        <w:t>Part</w:t>
-      </w:r>
-      <w:proofErr w:type="spellEnd"/>
-      <w:r>
-        <w:t xml:space="preserve"> 3: Visualization</w:t>
+        <w:t>Part 3: Visualization</w:t>
       </w:r>
       <w:bookmarkEnd w:id="14"/>
     </w:p>
@@ -5040,6 +4982,7 @@
       </w:pPr>
       <w:bookmarkStart w:id="15" w:name="_Toc130665656"/>
       <w:r>
+        <w:lastRenderedPageBreak/>
         <w:t>Part 4: Data Transformation</w:t>
       </w:r>
       <w:bookmarkEnd w:id="15"/>
@@ -5067,7 +5010,6 @@
       </w:pPr>
       <w:bookmarkStart w:id="16" w:name="_Toc130665657"/>
       <w:r>
-        <w:lastRenderedPageBreak/>
         <w:t>Ordinal</w:t>
       </w:r>
       <w:r>
@@ -5098,15 +5040,7 @@
         <w:t>variables</w:t>
       </w:r>
       <w:r>
-        <w:t xml:space="preserve"> were transformed using the </w:t>
-      </w:r>
-      <w:proofErr w:type="spellStart"/>
-      <w:r>
-        <w:t>pandas.DataFrame.replace</w:t>
-      </w:r>
-      <w:proofErr w:type="spellEnd"/>
-      <w:r>
-        <w:t xml:space="preserve">() function. </w:t>
+        <w:t xml:space="preserve"> were transformed using the pandas.DataFrame.replace() function. </w:t>
       </w:r>
       <w:r>
         <w:t xml:space="preserve">Otherwise, </w:t>
@@ -5118,13 +5052,8 @@
         <w:t xml:space="preserve"> were transformed into numeric values using </w:t>
       </w:r>
       <w:r>
-        <w:t xml:space="preserve">the </w:t>
+        <w:t>the sklearn.preprocessing.OrdinalEncoder</w:t>
       </w:r>
-      <w:proofErr w:type="spellStart"/>
-      <w:r>
-        <w:t>sklearn.preprocessing.OrdinalEncoder</w:t>
-      </w:r>
-      <w:proofErr w:type="spellEnd"/>
       <w:r>
         <w:t xml:space="preserve">() </w:t>
       </w:r>
@@ -5176,13 +5105,8 @@
       <w:r>
         <w:t xml:space="preserve">Categorical variables of the nominal type were transformed into numeric values using the </w:t>
       </w:r>
-      <w:proofErr w:type="spellStart"/>
       <w:r>
-        <w:t>pandas.get_dummies</w:t>
-      </w:r>
-      <w:proofErr w:type="spellEnd"/>
-      <w:r>
-        <w:t>() function.</w:t>
+        <w:t>pandas.get_dummies() function.</w:t>
       </w:r>
     </w:p>
     <w:p>
@@ -5322,16 +5246,11 @@
         <w:t>T</w:t>
       </w:r>
       <w:r>
-        <w:t xml:space="preserve">he </w:t>
-      </w:r>
-      <w:proofErr w:type="spellStart"/>
-      <w:r>
-        <w:t>sklearn.feature_selection.</w:t>
+        <w:t>he sklearn.feature_selection.</w:t>
       </w:r>
       <w:r>
         <w:t>SequentialFeatureSelection</w:t>
       </w:r>
-      <w:proofErr w:type="spellEnd"/>
       <w:r>
         <w:t xml:space="preserve">() </w:t>
       </w:r>
@@ -5383,13 +5302,8 @@
       <w:r>
         <w:t>(</w:t>
       </w:r>
-      <w:proofErr w:type="spellStart"/>
       <w:r>
-        <w:t>Pedregosa</w:t>
-      </w:r>
-      <w:proofErr w:type="spellEnd"/>
-      <w:r>
-        <w:t>, et. al</w:t>
+        <w:t>Pedregosa, et. al</w:t>
       </w:r>
       <w:r>
         <w:t xml:space="preserve">, </w:t>
@@ -5419,6 +5333,7 @@
       </w:pPr>
       <w:bookmarkStart w:id="22" w:name="_Toc130665663"/>
       <w:r>
+        <w:lastRenderedPageBreak/>
         <w:t>Part 3: Reduced Model</w:t>
       </w:r>
       <w:bookmarkEnd w:id="22"/>
@@ -5458,7 +5373,6 @@
       </w:pPr>
       <w:bookmarkStart w:id="23" w:name="_Toc130665664"/>
       <w:r>
-        <w:lastRenderedPageBreak/>
         <w:t>Section E</w:t>
       </w:r>
       <w:bookmarkEnd w:id="23"/>
@@ -5701,14 +5615,7 @@
                 <w:b/>
                 <w:bCs/>
               </w:rPr>
-              <w:t xml:space="preserve">y </w:t>
-            </w:r>
-            <w:r>
-              <w:rPr>
-                <w:b/>
-                <w:bCs/>
-              </w:rPr>
-              <w:t>(0)</w:t>
+              <w:t>y (0)</w:t>
             </w:r>
           </w:p>
         </w:tc>
@@ -5728,28 +5635,7 @@
                 <w:b/>
                 <w:bCs/>
               </w:rPr>
-              <w:t xml:space="preserve">y </w:t>
-            </w:r>
-            <w:r>
-              <w:rPr>
-                <w:b/>
-                <w:bCs/>
-              </w:rPr>
-              <w:t>(</w:t>
-            </w:r>
-            <w:r>
-              <w:rPr>
-                <w:b/>
-                <w:bCs/>
-              </w:rPr>
-              <w:t>1</w:t>
-            </w:r>
-            <w:r>
-              <w:rPr>
-                <w:b/>
-                <w:bCs/>
-              </w:rPr>
-              <w:t>)</w:t>
+              <w:t>y (1)</w:t>
             </w:r>
           </w:p>
         </w:tc>
@@ -5766,7 +5652,6 @@
                 <w:bCs/>
               </w:rPr>
             </w:pPr>
-            <w:proofErr w:type="spellStart"/>
             <w:r>
               <w:rPr>
                 <w:b/>
@@ -5774,7 +5659,6 @@
               </w:rPr>
               <w:t>y_pred</w:t>
             </w:r>
-            <w:proofErr w:type="spellEnd"/>
             <w:r>
               <w:rPr>
                 <w:b/>
@@ -5817,7 +5701,6 @@
                 <w:bCs/>
               </w:rPr>
             </w:pPr>
-            <w:proofErr w:type="spellStart"/>
             <w:r>
               <w:rPr>
                 <w:b/>
@@ -5825,34 +5708,12 @@
               </w:rPr>
               <w:t>y_pred</w:t>
             </w:r>
-            <w:proofErr w:type="spellEnd"/>
             <w:r>
               <w:rPr>
                 <w:b/>
                 <w:bCs/>
               </w:rPr>
-              <w:t xml:space="preserve"> </w:t>
-            </w:r>
-            <w:r>
-              <w:rPr>
-                <w:b/>
-                <w:bCs/>
-              </w:rPr>
-              <w:t>(</w:t>
-            </w:r>
-            <w:r>
-              <w:rPr>
-                <w:b/>
-                <w:bCs/>
-              </w:rPr>
-              <w:t>1</w:t>
-            </w:r>
-            <w:r>
-              <w:rPr>
-                <w:b/>
-                <w:bCs/>
-              </w:rPr>
-              <w:t>)</w:t>
+              <w:t xml:space="preserve"> (1)</w:t>
             </w:r>
           </w:p>
         </w:tc>
@@ -5929,14 +5790,7 @@
                 <w:b/>
                 <w:bCs/>
               </w:rPr>
-              <w:t>Reduced</w:t>
-            </w:r>
-            <w:r>
-              <w:rPr>
-                <w:b/>
-                <w:bCs/>
-              </w:rPr>
-              <w:t xml:space="preserve"> Model</w:t>
+              <w:t>Reduced Model</w:t>
             </w:r>
           </w:p>
         </w:tc>
@@ -6001,21 +5855,12 @@
                 <w:bCs/>
               </w:rPr>
             </w:pPr>
-            <w:proofErr w:type="spellStart"/>
             <w:r>
               <w:rPr>
                 <w:b/>
                 <w:bCs/>
               </w:rPr>
-              <w:t>y_pred</w:t>
-            </w:r>
-            <w:proofErr w:type="spellEnd"/>
-            <w:r>
-              <w:rPr>
-                <w:b/>
-                <w:bCs/>
-              </w:rPr>
-              <w:t xml:space="preserve"> (0)</w:t>
+              <w:t>y_pred (0)</w:t>
             </w:r>
           </w:p>
         </w:tc>
@@ -6052,21 +5897,12 @@
                 <w:bCs/>
               </w:rPr>
             </w:pPr>
-            <w:proofErr w:type="spellStart"/>
             <w:r>
               <w:rPr>
                 <w:b/>
                 <w:bCs/>
               </w:rPr>
-              <w:t>y_pred</w:t>
-            </w:r>
-            <w:proofErr w:type="spellEnd"/>
-            <w:r>
-              <w:rPr>
-                <w:b/>
-                <w:bCs/>
-              </w:rPr>
-              <w:t xml:space="preserve"> (1)</w:t>
+              <w:t>y_pred (1)</w:t>
             </w:r>
           </w:p>
         </w:tc>
@@ -6094,15 +5930,102 @@
     </w:tbl>
     <w:p/>
     <w:p>
+      <w:bookmarkStart w:id="25" w:name="_Toc130665666"/>
       <w:r>
-        <w:t>###</w:t>
+        <w:t xml:space="preserve">While the initial model includes significantly more predictor variables than the reduced model, both models have the same </w:t>
+      </w:r>
+      <w:r>
+        <w:t>accuracy</w:t>
+      </w:r>
+      <w:r>
+        <w:t xml:space="preserve"> score</w:t>
+      </w:r>
+      <w:r>
+        <w:t xml:space="preserve"> </w:t>
+      </w:r>
+      <w:r>
+        <w:t xml:space="preserve">of </w:t>
+      </w:r>
+      <w:r>
+        <w:t>approximately</w:t>
+      </w:r>
+      <w:r>
+        <w:t xml:space="preserve"> 0.</w:t>
+      </w:r>
+      <w:r>
+        <w:t>99</w:t>
+      </w:r>
+      <w:r>
+        <w:t xml:space="preserve">. This means that the </w:t>
+      </w:r>
+      <w:r>
+        <w:t>33</w:t>
+      </w:r>
+      <w:r>
+        <w:t xml:space="preserve"> </w:t>
+      </w:r>
+      <w:r>
+        <w:t>independent</w:t>
+      </w:r>
+      <w:r>
+        <w:t xml:space="preserve"> variables in the initial model </w:t>
+      </w:r>
+      <w:r>
+        <w:t xml:space="preserve">predict the </w:t>
+      </w:r>
+      <w:r>
+        <w:t>dependent variable</w:t>
+      </w:r>
+      <w:r>
+        <w:t xml:space="preserve"> with the same accuracy as the</w:t>
+      </w:r>
+      <w:r>
+        <w:t xml:space="preserve"> </w:t>
+      </w:r>
+      <w:r>
+        <w:t>8</w:t>
+      </w:r>
+      <w:r>
+        <w:t xml:space="preserve"> </w:t>
+      </w:r>
+      <w:r>
+        <w:t>independent</w:t>
+      </w:r>
+      <w:r>
+        <w:t xml:space="preserve"> variables in the reduced model. </w:t>
+      </w:r>
+      <w:r>
+        <w:t>In addition, the confusion matrices for the</w:t>
+      </w:r>
+      <w:r>
+        <w:t xml:space="preserve"> initial</w:t>
+      </w:r>
+      <w:r>
+        <w:t xml:space="preserve"> and reduced</w:t>
+      </w:r>
+      <w:r>
+        <w:t xml:space="preserve"> model</w:t>
+      </w:r>
+      <w:r>
+        <w:t>s</w:t>
+      </w:r>
+      <w:r>
+        <w:t xml:space="preserve"> </w:t>
+      </w:r>
+      <w:r>
+        <w:t>are near identical</w:t>
+      </w:r>
+      <w:r>
+        <w:t xml:space="preserve"> for predicted and actual values</w:t>
+      </w:r>
+      <w:r>
+        <w:t>.</w:t>
       </w:r>
     </w:p>
     <w:p>
       <w:pPr>
         <w:pStyle w:val="Heading2"/>
       </w:pPr>
-      <w:bookmarkStart w:id="25" w:name="_Toc130665666"/>
       <w:r>
         <w:t xml:space="preserve">Part 2: </w:t>
       </w:r>
@@ -6243,74 +6166,274 @@
       </w:r>
     </w:p>
     <w:p>
+      <w:pPr>
+        <w:rPr>
+          <w:rFonts w:eastAsiaTheme="minorEastAsia"/>
+          <w:sz w:val="18"/>
+          <w:szCs w:val="18"/>
+        </w:rPr>
+      </w:pPr>
       <m:oMathPara>
         <m:oMath>
           <m:r>
             <w:rPr>
               <w:rFonts w:ascii="Cambria Math" w:hAnsi="Cambria Math"/>
+              <w:sz w:val="18"/>
+              <w:szCs w:val="18"/>
             </w:rPr>
-            <m:t>ReAdmis</m:t>
+            <w:lastRenderedPageBreak/>
+            <m:t>p</m:t>
           </m:r>
+          <m:d>
+            <m:dPr>
+              <m:ctrlPr>
+                <w:rPr>
+                  <w:rFonts w:ascii="Cambria Math" w:hAnsi="Cambria Math"/>
+                  <w:i/>
+                  <w:sz w:val="18"/>
+                  <w:szCs w:val="18"/>
+                </w:rPr>
+              </m:ctrlPr>
+            </m:dPr>
+            <m:e>
+              <m:r>
+                <w:rPr>
+                  <w:rFonts w:ascii="Cambria Math" w:hAnsi="Cambria Math"/>
+                  <w:sz w:val="18"/>
+                  <w:szCs w:val="18"/>
+                </w:rPr>
+                <m:t>ReAdmis</m:t>
+              </m:r>
+            </m:e>
+          </m:d>
           <m:r>
             <w:rPr>
               <w:rFonts w:ascii="Cambria Math" w:hAnsi="Cambria Math"/>
+              <w:sz w:val="18"/>
+              <w:szCs w:val="18"/>
             </w:rPr>
-            <m:t xml:space="preserve"> =</m:t>
+            <m:t>=</m:t>
           </m:r>
           <m:r>
+            <m:rPr>
+              <m:sty m:val="p"/>
+            </m:rPr>
             <w:rPr>
               <w:rFonts w:ascii="Cambria Math" w:hAnsi="Cambria Math"/>
+              <w:sz w:val="18"/>
+              <w:szCs w:val="18"/>
             </w:rPr>
-            <m:t>b1</m:t>
+            <m:t xml:space="preserve"> </m:t>
           </m:r>
-          <m:r>
-            <w:rPr>
-              <w:rFonts w:ascii="Cambria Math" w:hAnsi="Cambria Math"/>
-            </w:rPr>
-            <m:t>*</m:t>
-          </m:r>
-          <m:r>
-            <w:rPr>
-              <w:rFonts w:ascii="Cambria Math" w:hAnsi="Cambria Math"/>
-            </w:rPr>
-            <m:t>x1</m:t>
-          </m:r>
-          <m:r>
-            <w:rPr>
-              <w:rFonts w:ascii="Cambria Math" w:hAnsi="Cambria Math"/>
-            </w:rPr>
-            <m:t xml:space="preserve"> + </m:t>
-          </m:r>
-          <m:r>
-            <w:rPr>
-              <w:rFonts w:ascii="Cambria Math" w:hAnsi="Cambria Math"/>
-            </w:rPr>
-            <m:t>b2</m:t>
-          </m:r>
-          <m:r>
-            <w:rPr>
-              <w:rFonts w:ascii="Cambria Math" w:hAnsi="Cambria Math"/>
-            </w:rPr>
-            <m:t>*</m:t>
-          </m:r>
-          <m:r>
-            <w:rPr>
-              <w:rFonts w:ascii="Cambria Math" w:hAnsi="Cambria Math"/>
-            </w:rPr>
-            <m:t>x2</m:t>
-          </m:r>
-          <m:r>
-            <w:rPr>
-              <w:rFonts w:ascii="Cambria Math" w:hAnsi="Cambria Math"/>
-            </w:rPr>
-            <m:t xml:space="preserve"> - </m:t>
-          </m:r>
-          <m:r>
-            <w:rPr>
-              <w:rFonts w:ascii="Cambria Math" w:hAnsi="Cambria Math"/>
-            </w:rPr>
-            <m:t>y</m:t>
-          </m:r>
+        </m:oMath>
+      </m:oMathPara>
+    </w:p>
+    <w:p>
+      <w:pPr>
+        <w:rPr>
+          <w:sz w:val="18"/>
+          <w:szCs w:val="18"/>
+        </w:rPr>
+      </w:pPr>
+      <m:oMathPara>
+        <m:oMath>
+          <m:f>
+            <m:fPr>
+              <m:ctrlPr>
+                <w:rPr>
+                  <w:rFonts w:ascii="Cambria Math" w:hAnsi="Cambria Math"/>
+                  <w:sz w:val="18"/>
+                  <w:szCs w:val="18"/>
+                </w:rPr>
+              </m:ctrlPr>
+            </m:fPr>
+            <m:num>
+              <m:r>
+                <m:rPr>
+                  <m:sty m:val="p"/>
+                </m:rPr>
+                <w:rPr>
+                  <w:rFonts w:ascii="Cambria Math" w:hAnsi="Cambria Math"/>
+                  <w:sz w:val="18"/>
+                  <w:szCs w:val="18"/>
+                </w:rPr>
+                <m:t>exp</m:t>
+              </m:r>
+              <m:r>
+                <w:rPr>
+                  <w:rFonts w:ascii="Cambria Math" w:hAnsi="Cambria Math"/>
+                  <w:sz w:val="18"/>
+                  <w:szCs w:val="18"/>
+                </w:rPr>
+                <m:t>(</m:t>
+              </m:r>
+              <m:r>
+                <w:rPr>
+                  <w:rFonts w:ascii="Cambria Math" w:hAnsi="Cambria Math"/>
+                  <w:sz w:val="18"/>
+                  <w:szCs w:val="18"/>
+                </w:rPr>
+                <m:t>stroke</m:t>
+              </m:r>
+              <m:r>
+                <w:rPr>
+                  <w:rFonts w:ascii="Cambria Math" w:hAnsi="Cambria Math"/>
+                  <w:sz w:val="18"/>
+                  <w:szCs w:val="18"/>
+                </w:rPr>
+                <m:t>*</m:t>
+              </m:r>
+              <m:r>
+                <w:rPr>
+                  <w:rFonts w:ascii="Cambria Math" w:hAnsi="Cambria Math"/>
+                  <w:sz w:val="18"/>
+                  <w:szCs w:val="18"/>
+                </w:rPr>
+                <m:t>1.3984</m:t>
+              </m:r>
+              <m:r>
+                <w:rPr>
+                  <w:rFonts w:ascii="Cambria Math" w:hAnsi="Cambria Math"/>
+                  <w:sz w:val="18"/>
+                  <w:szCs w:val="18"/>
+                </w:rPr>
+                <m:t xml:space="preserve"> + </m:t>
+              </m:r>
+              <m:r>
+                <w:rPr>
+                  <w:rFonts w:ascii="Cambria Math" w:hAnsi="Cambria Math"/>
+                  <w:sz w:val="18"/>
+                  <w:szCs w:val="18"/>
+                </w:rPr>
+                <m:t>Complicatio</m:t>
+              </m:r>
+              <m:r>
+                <w:rPr>
+                  <w:rFonts w:ascii="Cambria Math" w:hAnsi="Cambria Math"/>
+                  <w:sz w:val="18"/>
+                  <w:szCs w:val="18"/>
+                </w:rPr>
+                <m:t>n_risk</m:t>
+              </m:r>
+              <m:r>
+                <w:rPr>
+                  <w:rFonts w:ascii="Cambria Math" w:hAnsi="Cambria Math"/>
+                  <w:sz w:val="18"/>
+                  <w:szCs w:val="18"/>
+                </w:rPr>
+                <m:t>*</m:t>
+              </m:r>
+              <m:r>
+                <w:rPr>
+                  <w:rFonts w:ascii="Cambria Math" w:hAnsi="Cambria Math"/>
+                  <w:sz w:val="18"/>
+                  <w:szCs w:val="18"/>
+                </w:rPr>
+                <m:t>0.6286+Initia</m:t>
+              </m:r>
+              <m:r>
+                <w:rPr>
+                  <w:rFonts w:ascii="Cambria Math" w:hAnsi="Cambria Math"/>
+                  <w:sz w:val="18"/>
+                  <w:szCs w:val="18"/>
+                </w:rPr>
+                <m:t>l_days</m:t>
+              </m:r>
+              <m:r>
+                <w:rPr>
+                  <w:rFonts w:ascii="Cambria Math" w:hAnsi="Cambria Math"/>
+                  <w:sz w:val="18"/>
+                  <w:szCs w:val="18"/>
+                </w:rPr>
+                <m:t>*1.126+Emergenc</m:t>
+              </m:r>
+              <m:r>
+                <w:rPr>
+                  <w:rFonts w:ascii="Cambria Math" w:hAnsi="Cambria Math"/>
+                  <w:sz w:val="18"/>
+                  <w:szCs w:val="18"/>
+                </w:rPr>
+                <m:t>y_Admission</m:t>
+              </m:r>
+              <m:r>
+                <w:rPr>
+                  <w:rFonts w:ascii="Cambria Math" w:hAnsi="Cambria Math"/>
+                  <w:sz w:val="18"/>
+                  <w:szCs w:val="18"/>
+                </w:rPr>
+                <m:t>*1.6313</m:t>
+              </m:r>
+              <m:r>
+                <w:rPr>
+                  <w:rFonts w:ascii="Cambria Math" w:hAnsi="Cambria Math"/>
+                  <w:sz w:val="18"/>
+                  <w:szCs w:val="18"/>
+                </w:rPr>
+                <m:t xml:space="preserve"> - </m:t>
+              </m:r>
+              <m:r>
+                <w:rPr>
+                  <w:rFonts w:ascii="Cambria Math" w:hAnsi="Cambria Math"/>
+                  <w:sz w:val="18"/>
+                  <w:szCs w:val="18"/>
+                </w:rPr>
+                <m:t>62.9604</m:t>
+              </m:r>
+              <m:r>
+                <w:rPr>
+                  <w:rFonts w:ascii="Cambria Math" w:hAnsi="Cambria Math"/>
+                  <w:sz w:val="18"/>
+                  <w:szCs w:val="18"/>
+                </w:rPr>
+                <m:t>)</m:t>
+              </m:r>
+            </m:num>
+            <m:den>
+              <m:r>
+                <w:rPr>
+                  <w:rFonts w:ascii="Cambria Math" w:hAnsi="Cambria Math"/>
+                  <w:sz w:val="18"/>
+                  <w:szCs w:val="18"/>
+                </w:rPr>
+                <m:t xml:space="preserve">1+ </m:t>
+              </m:r>
+              <m:r>
+                <m:rPr>
+                  <m:sty m:val="p"/>
+                </m:rPr>
+                <w:rPr>
+                  <w:rFonts w:ascii="Cambria Math" w:hAnsi="Cambria Math"/>
+                  <w:sz w:val="18"/>
+                  <w:szCs w:val="18"/>
+                </w:rPr>
+                <m:t>exp</m:t>
+              </m:r>
+              <m:r>
+                <w:rPr>
+                  <w:rFonts w:ascii="Cambria Math" w:hAnsi="Cambria Math"/>
+                  <w:sz w:val="18"/>
+                  <w:szCs w:val="18"/>
+                </w:rPr>
+                <m:t>(</m:t>
+              </m:r>
+              <m:r>
+                <w:rPr>
+                  <w:rFonts w:ascii="Cambria Math" w:hAnsi="Cambria Math"/>
+                  <w:sz w:val="18"/>
+                  <w:szCs w:val="18"/>
+                </w:rPr>
+                <m:t>stroke*1.3984 + Complication_risk*0.6286+Initial_days*1.126+Emergency_Admission*1.6313 - 62.9604</m:t>
+              </m:r>
+              <m:r>
+                <w:rPr>
+                  <w:rFonts w:ascii="Cambria Math" w:hAnsi="Cambria Math"/>
+                  <w:sz w:val="18"/>
+                  <w:szCs w:val="18"/>
+                </w:rPr>
+                <m:t>)</m:t>
+              </m:r>
+            </m:den>
+          </m:f>
         </m:oMath>
       </m:oMathPara>
     </w:p>
@@ -6326,9 +6449,385 @@
     </w:p>
     <w:p>
       <w:r>
-        <w:t>###</w:t>
+        <w:t xml:space="preserve">For each predictor variable, the coefficient sign indicates whether the </w:t>
+      </w:r>
+      <w:r>
+        <w:t xml:space="preserve">probability </w:t>
+      </w:r>
+      <w:r>
+        <w:t xml:space="preserve">of </w:t>
+      </w:r>
+      <w:r>
+        <w:t>ReAdmis</w:t>
+      </w:r>
+      <w:r>
+        <w:t>=1</w:t>
+      </w:r>
+      <w:r>
+        <w:t xml:space="preserve"> increases or decreases as the predictor variable increases. </w:t>
+      </w:r>
+      <w:r>
+        <w:t xml:space="preserve">Stroke, Complication_risk, Initial_days, and Emergency_Admission all </w:t>
+      </w:r>
+      <w:r>
+        <w:t xml:space="preserve">have positive coefficients, meaning that as </w:t>
+      </w:r>
+      <w:r>
+        <w:t>these variables</w:t>
+      </w:r>
+      <w:r>
+        <w:t xml:space="preserve"> increase, </w:t>
+      </w:r>
+      <w:r>
+        <w:t>the probability that</w:t>
+      </w:r>
+      <w:r>
+        <w:t xml:space="preserve"> ReAdmis=1</w:t>
+      </w:r>
+      <w:r>
+        <w:t xml:space="preserve"> increases. The coefficient values represent the </w:t>
+      </w:r>
+      <w:r>
+        <w:t>estimated</w:t>
+      </w:r>
+      <w:r>
+        <w:t xml:space="preserve"> change in the </w:t>
+      </w:r>
+      <w:r>
+        <w:t xml:space="preserve">log-odds of the </w:t>
+      </w:r>
+      <w:r>
+        <w:t xml:space="preserve">target variable given a one-unit increase in the </w:t>
+      </w:r>
+      <w:r>
+        <w:t>predictor</w:t>
+      </w:r>
+      <w:r>
+        <w:t xml:space="preserve"> variable</w:t>
+      </w:r>
+      <w:r>
+        <w:t xml:space="preserve"> (Larose &amp; Larose, 2019)</w:t>
+      </w:r>
+      <w:r>
+        <w:t>.</w:t>
+      </w:r>
+      <w:r>
+        <w:t xml:space="preserve"> The change in log-odds </w:t>
+      </w:r>
+      <w:r>
+        <w:t>is</w:t>
+      </w:r>
+      <w:r>
+        <w:t xml:space="preserve"> specified</w:t>
+      </w:r>
+      <w:r>
+        <w:t xml:space="preserve"> for each variable</w:t>
+      </w:r>
+      <w:r>
+        <w:t xml:space="preserve"> below:</w:t>
       </w:r>
     </w:p>
+    <w:p/>
+    <w:tbl>
+      <w:tblPr>
+        <w:tblStyle w:val="TableGrid"/>
+        <w:tblW w:w="9985" w:type="dxa"/>
+        <w:tblLook w:val="04A0" w:firstRow="1" w:lastRow="0" w:firstColumn="1" w:lastColumn="0" w:noHBand="0" w:noVBand="1"/>
+      </w:tblPr>
+      <w:tblGrid>
+        <w:gridCol w:w="2337"/>
+        <w:gridCol w:w="2338"/>
+        <w:gridCol w:w="5310"/>
+      </w:tblGrid>
+      <w:tr>
+        <w:tc>
+          <w:tcPr>
+            <w:tcW w:w="2337" w:type="dxa"/>
+          </w:tcPr>
+          <w:p>
+            <w:pPr>
+              <w:rPr>
+                <w:b/>
+                <w:bCs/>
+              </w:rPr>
+            </w:pPr>
+            <w:r>
+              <w:rPr>
+                <w:b/>
+                <w:bCs/>
+              </w:rPr>
+              <w:t>Variable</w:t>
+            </w:r>
+          </w:p>
+        </w:tc>
+        <w:tc>
+          <w:tcPr>
+            <w:tcW w:w="2338" w:type="dxa"/>
+          </w:tcPr>
+          <w:p>
+            <w:pPr>
+              <w:rPr>
+                <w:b/>
+                <w:bCs/>
+              </w:rPr>
+            </w:pPr>
+            <w:r>
+              <w:rPr>
+                <w:b/>
+                <w:bCs/>
+              </w:rPr>
+              <w:t>Odds</w:t>
+            </w:r>
+          </w:p>
+        </w:tc>
+        <w:tc>
+          <w:tcPr>
+            <w:tcW w:w="5310" w:type="dxa"/>
+          </w:tcPr>
+          <w:p>
+            <w:pPr>
+              <w:rPr>
+                <w:b/>
+                <w:bCs/>
+              </w:rPr>
+            </w:pPr>
+            <w:r>
+              <w:rPr>
+                <w:b/>
+                <w:bCs/>
+              </w:rPr>
+              <w:t>Meaning</w:t>
+            </w:r>
+          </w:p>
+        </w:tc>
+      </w:tr>
+      <w:tr>
+        <w:tc>
+          <w:tcPr>
+            <w:tcW w:w="2337" w:type="dxa"/>
+          </w:tcPr>
+          <w:p>
+            <w:r>
+              <w:t>Stroke</w:t>
+            </w:r>
+          </w:p>
+        </w:tc>
+        <w:tc>
+          <w:tcPr>
+            <w:tcW w:w="2338" w:type="dxa"/>
+          </w:tcPr>
+          <w:p>
+            <w:r>
+              <w:t>exp(1.3984) =</w:t>
+            </w:r>
+            <w:r>
+              <w:t xml:space="preserve"> </w:t>
+            </w:r>
+            <w:r>
+              <w:t>4.05</w:t>
+            </w:r>
+          </w:p>
+        </w:tc>
+        <w:tc>
+          <w:tcPr>
+            <w:tcW w:w="5310" w:type="dxa"/>
+          </w:tcPr>
+          <w:p>
+            <w:r>
+              <w:t xml:space="preserve">A patient is 4.05 times more likely </w:t>
+            </w:r>
+            <w:r>
+              <w:t xml:space="preserve">to be readmitted </w:t>
+            </w:r>
+            <w:r>
+              <w:t xml:space="preserve">if </w:t>
+            </w:r>
+            <w:r>
+              <w:t xml:space="preserve">they have </w:t>
+            </w:r>
+            <w:r>
+              <w:t>had a stroke.</w:t>
+            </w:r>
+          </w:p>
+        </w:tc>
+      </w:tr>
+      <w:tr>
+        <w:tc>
+          <w:tcPr>
+            <w:tcW w:w="2337" w:type="dxa"/>
+          </w:tcPr>
+          <w:p>
+            <w:r>
+              <w:t>Complication_risk</w:t>
+            </w:r>
+          </w:p>
+        </w:tc>
+        <w:tc>
+          <w:tcPr>
+            <w:tcW w:w="2338" w:type="dxa"/>
+          </w:tcPr>
+          <w:p>
+            <w:r>
+              <w:t>exp(</w:t>
+            </w:r>
+            <w:r>
+              <w:t>0.6286</w:t>
+            </w:r>
+            <w:r>
+              <w:t xml:space="preserve">) = </w:t>
+            </w:r>
+            <w:r>
+              <w:t>1.87</w:t>
+            </w:r>
+          </w:p>
+        </w:tc>
+        <w:tc>
+          <w:tcPr>
+            <w:tcW w:w="5310" w:type="dxa"/>
+          </w:tcPr>
+          <w:p>
+            <w:r>
+              <w:t>A</w:t>
+            </w:r>
+            <w:r>
+              <w:t>s their complication risk increases, a</w:t>
+            </w:r>
+            <w:r>
+              <w:t xml:space="preserve"> patient is </w:t>
+            </w:r>
+            <w:r>
+              <w:t>1.87</w:t>
+            </w:r>
+            <w:r>
+              <w:t xml:space="preserve"> times more likely</w:t>
+            </w:r>
+            <w:r>
+              <w:t xml:space="preserve"> to be readmitted</w:t>
+            </w:r>
+            <w:r>
+              <w:t>.</w:t>
+            </w:r>
+          </w:p>
+        </w:tc>
+      </w:tr>
+      <w:tr>
+        <w:tc>
+          <w:tcPr>
+            <w:tcW w:w="2337" w:type="dxa"/>
+          </w:tcPr>
+          <w:p>
+            <w:r>
+              <w:t>Initial_days</w:t>
+            </w:r>
+          </w:p>
+        </w:tc>
+        <w:tc>
+          <w:tcPr>
+            <w:tcW w:w="2338" w:type="dxa"/>
+          </w:tcPr>
+          <w:p>
+            <w:r>
+              <w:t>exp(1.</w:t>
+            </w:r>
+            <w:r>
+              <w:t>126</w:t>
+            </w:r>
+            <w:r>
+              <w:t xml:space="preserve">) = </w:t>
+            </w:r>
+            <w:r>
+              <w:t>3.08</w:t>
+            </w:r>
+          </w:p>
+        </w:tc>
+        <w:tc>
+          <w:tcPr>
+            <w:tcW w:w="5310" w:type="dxa"/>
+          </w:tcPr>
+          <w:p>
+            <w:r>
+              <w:t>For every day of their initial stay in the hospital, a</w:t>
+            </w:r>
+            <w:r>
+              <w:t xml:space="preserve"> patient is </w:t>
+            </w:r>
+            <w:r>
+              <w:t>3.08</w:t>
+            </w:r>
+            <w:r>
+              <w:t xml:space="preserve"> times more likely </w:t>
+            </w:r>
+            <w:r>
+              <w:t>to be readmitted</w:t>
+            </w:r>
+            <w:r>
+              <w:t>.</w:t>
+            </w:r>
+          </w:p>
+        </w:tc>
+      </w:tr>
+      <w:tr>
+        <w:tc>
+          <w:tcPr>
+            <w:tcW w:w="2337" w:type="dxa"/>
+          </w:tcPr>
+          <w:p>
+            <w:r>
+              <w:t>Emergency_Admission</w:t>
+            </w:r>
+          </w:p>
+        </w:tc>
+        <w:tc>
+          <w:tcPr>
+            <w:tcW w:w="2338" w:type="dxa"/>
+          </w:tcPr>
+          <w:p>
+            <w:r>
+              <w:t>exp(1.</w:t>
+            </w:r>
+            <w:r>
+              <w:t>6313</w:t>
+            </w:r>
+            <w:r>
+              <w:t xml:space="preserve">) = </w:t>
+            </w:r>
+            <w:r>
+              <w:t>5.11</w:t>
+            </w:r>
+          </w:p>
+        </w:tc>
+        <w:tc>
+          <w:tcPr>
+            <w:tcW w:w="5310" w:type="dxa"/>
+          </w:tcPr>
+          <w:p>
+            <w:r>
+              <w:t xml:space="preserve">A patient is </w:t>
+            </w:r>
+            <w:r>
+              <w:t>5.11</w:t>
+            </w:r>
+            <w:r>
+              <w:t xml:space="preserve"> times more likely</w:t>
+            </w:r>
+            <w:r>
+              <w:t xml:space="preserve"> to be readmitted</w:t>
+            </w:r>
+            <w:r>
+              <w:t xml:space="preserve"> if</w:t>
+            </w:r>
+            <w:r>
+              <w:t xml:space="preserve"> they had an emergency admission</w:t>
+            </w:r>
+            <w:r>
+              <w:t>.</w:t>
+            </w:r>
+          </w:p>
+        </w:tc>
+      </w:tr>
+    </w:tbl>
+    <w:p/>
+    <w:p/>
     <w:p>
       <w:r>
         <w:t>For example</w:t>
@@ -6375,7 +6874,6 @@
       </w:pPr>
       <w:bookmarkStart w:id="31" w:name="_Toc130665672"/>
       <w:r>
-        <w:lastRenderedPageBreak/>
         <w:t>Statistical Significance</w:t>
       </w:r>
       <w:bookmarkEnd w:id="31"/>
@@ -6495,6 +6993,7 @@
       </w:pPr>
       <w:bookmarkStart w:id="36" w:name="_Toc130665687"/>
       <w:r>
+        <w:lastRenderedPageBreak/>
         <w:t xml:space="preserve">Section </w:t>
       </w:r>
       <w:r>
@@ -6757,7 +7256,6 @@
     </w:p>
     <w:p>
       <w:r>
-        <w:lastRenderedPageBreak/>
         <w:fldChar w:fldCharType="end"/>
       </w:r>
     </w:p>
@@ -6776,6 +7274,119 @@
 <file path=word/numbering.xml><?xml version="1.0" encoding="utf-8"?>
 <w:numbering xmlns:wpc="http://schemas.microsoft.com/office/word/2010/wordprocessingCanvas" xmlns:cx="http://schemas.microsoft.com/office/drawing/2014/chartex" xmlns:cx1="http://schemas.microsoft.com/office/drawing/2015/9/8/chartex" xmlns:cx2="http://schemas.microsoft.com/office/drawing/2015/10/21/chartex" xmlns:cx3="http://schemas.microsoft.com/office/drawing/2016/5/9/chartex" xmlns:cx4="http://schemas.microsoft.com/office/drawing/2016/5/10/chartex" xmlns:cx5="http://schemas.microsoft.com/office/drawing/2016/5/11/chartex" xmlns:cx6="http://schemas.microsoft.com/office/drawing/2016/5/12/chartex" xmlns:cx7="http://schemas.microsoft.com/office/drawing/2016/5/13/chartex" xmlns:cx8="http://schemas.microsoft.com/office/drawing/2016/5/14/chartex" xmlns:mc="http://schemas.openxmlformats.org/markup-compatibility/2006" xmlns:aink="http://schemas.microsoft.com/office/drawing/2016/ink" xmlns:am3d="http://schemas.microsoft.com/office/drawing/2017/model3d" xmlns:o="urn:schemas-microsoft-com:office:office" xmlns:oel="http://schemas.microsoft.com/office/2019/extlst" xmlns:r="http://schemas.openxmlformats.org/officeDocument/2006/relationships" xmlns:m="http://schemas.openxmlformats.org/officeDocument/2006/math" xmlns:v="urn:schemas-microsoft-com:vml" xmlns:wp14="http://schemas.microsoft.com/office/word/2010/wordprocessingDrawing" xmlns:wp="http://schemas.openxmlformats.org/drawingml/2006/wordprocessingDrawing" xmlns:w10="urn:schemas-microsoft-com:office:word" xmlns:w="http://schemas.openxmlformats.org/wordprocessingml/2006/main" xmlns:w14="http://schemas.microsoft.com/office/word/2010/wordml" xmlns:w15="http://schemas.microsoft.com/office/word/2012/wordml" xmlns:w16cex="http://schemas.microsoft.com/office/word/2018/wordml/cex" xmlns:w16cid="http://schemas.microsoft.com/office/word/2016/wordml/cid" xmlns:w16="http://schemas.microsoft.com/office/word/2018/wordml" xmlns:w16sdtdh="http://schemas.microsoft.com/office/word/2020/wordml/sdtdatahash" xmlns:w16se="http://schemas.microsoft.com/office/word/2015/wordml/symex" xmlns:wpg="http://schemas.microsoft.com/office/word/2010/wordprocessingGroup" xmlns:wpi="http://schemas.microsoft.com/office/word/2010/wordprocessingInk" xmlns:wne="http://schemas.microsoft.com/office/word/2006/wordml" xmlns:wps="http://schemas.microsoft.com/office/word/2010/wordprocessingShape" mc:Ignorable="w14 w15 w16se w16cid w16 w16cex w16sdtdh wp14">
   <w:abstractNum w:abstractNumId="0" w15:restartNumberingAfterBreak="0">
+    <w:nsid w:val="40F24C78"/>
+    <w:multiLevelType w:val="hybridMultilevel"/>
+    <w:tmpl w:val="BCB616FC"/>
+    <w:lvl w:ilvl="0" w:tplc="04090001">
+      <w:start w:val="1"/>
+      <w:numFmt w:val="bullet"/>
+      <w:lvlText w:val=""/>
+      <w:lvlJc w:val="left"/>
+      <w:pPr>
+        <w:ind w:left="720" w:hanging="360"/>
+      </w:pPr>
+      <w:rPr>
+        <w:rFonts w:ascii="Symbol" w:hAnsi="Symbol" w:hint="default"/>
+      </w:rPr>
+    </w:lvl>
+    <w:lvl w:ilvl="1" w:tplc="04090003" w:tentative="1">
+      <w:start w:val="1"/>
+      <w:numFmt w:val="bullet"/>
+      <w:lvlText w:val="o"/>
+      <w:lvlJc w:val="left"/>
+      <w:pPr>
+        <w:ind w:left="1440" w:hanging="360"/>
+      </w:pPr>
+      <w:rPr>
+        <w:rFonts w:ascii="Courier New" w:hAnsi="Courier New" w:cs="Courier New" w:hint="default"/>
+      </w:rPr>
+    </w:lvl>
+    <w:lvl w:ilvl="2" w:tplc="04090005" w:tentative="1">
+      <w:start w:val="1"/>
+      <w:numFmt w:val="bullet"/>
+      <w:lvlText w:val=""/>
+      <w:lvlJc w:val="left"/>
+      <w:pPr>
+        <w:ind w:left="2160" w:hanging="360"/>
+      </w:pPr>
+      <w:rPr>
+        <w:rFonts w:ascii="Wingdings" w:hAnsi="Wingdings" w:hint="default"/>
+      </w:rPr>
+    </w:lvl>
+    <w:lvl w:ilvl="3" w:tplc="04090001" w:tentative="1">
+      <w:start w:val="1"/>
+      <w:numFmt w:val="bullet"/>
+      <w:lvlText w:val=""/>
+      <w:lvlJc w:val="left"/>
+      <w:pPr>
+        <w:ind w:left="2880" w:hanging="360"/>
+      </w:pPr>
+      <w:rPr>
+        <w:rFonts w:ascii="Symbol" w:hAnsi="Symbol" w:hint="default"/>
+      </w:rPr>
+    </w:lvl>
+    <w:lvl w:ilvl="4" w:tplc="04090003" w:tentative="1">
+      <w:start w:val="1"/>
+      <w:numFmt w:val="bullet"/>
+      <w:lvlText w:val="o"/>
+      <w:lvlJc w:val="left"/>
+      <w:pPr>
+        <w:ind w:left="3600" w:hanging="360"/>
+      </w:pPr>
+      <w:rPr>
+        <w:rFonts w:ascii="Courier New" w:hAnsi="Courier New" w:cs="Courier New" w:hint="default"/>
+      </w:rPr>
+    </w:lvl>
+    <w:lvl w:ilvl="5" w:tplc="04090005" w:tentative="1">
+      <w:start w:val="1"/>
+      <w:numFmt w:val="bullet"/>
+      <w:lvlText w:val=""/>
+      <w:lvlJc w:val="left"/>
+      <w:pPr>
+        <w:ind w:left="4320" w:hanging="360"/>
+      </w:pPr>
+      <w:rPr>
+        <w:rFonts w:ascii="Wingdings" w:hAnsi="Wingdings" w:hint="default"/>
+      </w:rPr>
+    </w:lvl>
+    <w:lvl w:ilvl="6" w:tplc="04090001" w:tentative="1">
+      <w:start w:val="1"/>
+      <w:numFmt w:val="bullet"/>
+      <w:lvlText w:val=""/>
+      <w:lvlJc w:val="left"/>
+      <w:pPr>
+        <w:ind w:left="5040" w:hanging="360"/>
+      </w:pPr>
+      <w:rPr>
+        <w:rFonts w:ascii="Symbol" w:hAnsi="Symbol" w:hint="default"/>
+      </w:rPr>
+    </w:lvl>
+    <w:lvl w:ilvl="7" w:tplc="04090003" w:tentative="1">
+      <w:start w:val="1"/>
+      <w:numFmt w:val="bullet"/>
+      <w:lvlText w:val="o"/>
+      <w:lvlJc w:val="left"/>
+      <w:pPr>
+        <w:ind w:left="5760" w:hanging="360"/>
+      </w:pPr>
+      <w:rPr>
+        <w:rFonts w:ascii="Courier New" w:hAnsi="Courier New" w:cs="Courier New" w:hint="default"/>
+      </w:rPr>
+    </w:lvl>
+    <w:lvl w:ilvl="8" w:tplc="04090005" w:tentative="1">
+      <w:start w:val="1"/>
+      <w:numFmt w:val="bullet"/>
+      <w:lvlText w:val=""/>
+      <w:lvlJc w:val="left"/>
+      <w:pPr>
+        <w:ind w:left="6480" w:hanging="360"/>
+      </w:pPr>
+      <w:rPr>
+        <w:rFonts w:ascii="Wingdings" w:hAnsi="Wingdings" w:hint="default"/>
+      </w:rPr>
+    </w:lvl>
+  </w:abstractNum>
+  <w:abstractNum w:abstractNumId="1" w15:restartNumberingAfterBreak="0">
     <w:nsid w:val="42C96238"/>
     <w:multiLevelType w:val="hybridMultilevel"/>
     <w:tmpl w:val="8B106ECA"/>
@@ -6888,7 +7499,7 @@
       </w:rPr>
     </w:lvl>
   </w:abstractNum>
-  <w:abstractNum w:abstractNumId="1" w15:restartNumberingAfterBreak="0">
+  <w:abstractNum w:abstractNumId="2" w15:restartNumberingAfterBreak="0">
     <w:nsid w:val="51EC04D4"/>
     <w:multiLevelType w:val="hybridMultilevel"/>
     <w:tmpl w:val="C874ABB6"/>
@@ -7002,9 +7613,12 @@
     </w:lvl>
   </w:abstractNum>
   <w:num w:numId="1" w16cid:durableId="413432578">
+    <w:abstractNumId w:val="2"/>
+  </w:num>
+  <w:num w:numId="2" w16cid:durableId="1952011423">
     <w:abstractNumId w:val="1"/>
   </w:num>
-  <w:num w:numId="2" w16cid:durableId="1952011423">
+  <w:num w:numId="3" w16cid:durableId="668868441">
     <w:abstractNumId w:val="0"/>
   </w:num>
 </w:numbering>
@@ -7542,6 +8156,7 @@
   <w:style w:type="character" w:default="1" w:styleId="DefaultParagraphFont">
     <w:name w:val="Default Paragraph Font"/>
     <w:uiPriority w:val="1"/>
+    <w:semiHidden/>
     <w:unhideWhenUsed/>
   </w:style>
   <w:style w:type="table" w:default="1" w:styleId="TableNormal">
@@ -40585,6 +41200,7 @@
   <w:rsids>
     <w:rsidRoot w:val="00287A49"/>
     <w:rsid w:val="00287A49"/>
+    <w:rsid w:val="005A0FD9"/>
     <w:rsid w:val="00601707"/>
     <w:rsid w:val="009166F9"/>
     <w:rsid w:val="00A015E2"/>

--- a/D208 Task2.docx
+++ b/D208 Task2.docx
@@ -4963,6 +4963,11 @@
         <w:t xml:space="preserve"> for more information.</w:t>
       </w:r>
       <w:bookmarkStart w:id="14" w:name="_Toc130665655"/>
+    </w:p>
+    <w:p>
+      <w:pPr>
+        <w:pStyle w:val="Heading2"/>
+      </w:pPr>
       <w:r>
         <w:t>Part 3: Visualization</w:t>
       </w:r>
@@ -5527,7 +5532,7 @@
               <w:t>0.98</w:t>
             </w:r>
             <w:r>
-              <w:t>4</w:t>
+              <w:t>1</w:t>
             </w:r>
           </w:p>
         </w:tc>
@@ -5723,7 +5728,7 @@
           </w:tcPr>
           <w:p>
             <w:r>
-              <w:t>62</w:t>
+              <w:t>87</w:t>
             </w:r>
           </w:p>
         </w:tc>
@@ -5870,7 +5875,7 @@
           </w:tcPr>
           <w:p>
             <w:r>
-              <w:t>5831</w:t>
+              <w:t>5824</w:t>
             </w:r>
           </w:p>
         </w:tc>
@@ -5880,7 +5885,7 @@
           </w:tcPr>
           <w:p>
             <w:r>
-              <w:t>79</w:t>
+              <w:t>86</w:t>
             </w:r>
           </w:p>
         </w:tc>
@@ -5922,7 +5927,7 @@
           </w:tcPr>
           <w:p>
             <w:r>
-              <w:t>3350</w:t>
+              <w:t>3334</w:t>
             </w:r>
           </w:p>
         </w:tc>
@@ -5932,28 +5937,16 @@
     <w:p>
       <w:bookmarkStart w:id="25" w:name="_Toc130665666"/>
       <w:r>
-        <w:t xml:space="preserve">While the initial model includes significantly more predictor variables than the reduced model, both models have the same </w:t>
-      </w:r>
-      <w:r>
-        <w:t>accuracy</w:t>
+        <w:t xml:space="preserve">While the initial model includes significantly more predictor variables than the reduced model, both models have </w:t>
+      </w:r>
+      <w:r>
+        <w:t xml:space="preserve">approximately </w:t>
+      </w:r>
+      <w:r>
+        <w:t>the same accuracy</w:t>
       </w:r>
       <w:r>
         <w:t xml:space="preserve"> score</w:t>
-      </w:r>
-      <w:r>
-        <w:t xml:space="preserve"> </w:t>
-      </w:r>
-      <w:r>
-        <w:t xml:space="preserve">of </w:t>
-      </w:r>
-      <w:r>
-        <w:t>approximately</w:t>
-      </w:r>
-      <w:r>
-        <w:t xml:space="preserve"> 0.</w:t>
-      </w:r>
-      <w:r>
-        <w:t>99</w:t>
       </w:r>
       <w:r>
         <w:t xml:space="preserve">. This means that the </w:t>
@@ -6265,127 +6258,7 @@
                   <w:sz w:val="18"/>
                   <w:szCs w:val="18"/>
                 </w:rPr>
-                <m:t>(</m:t>
-              </m:r>
-              <m:r>
-                <w:rPr>
-                  <w:rFonts w:ascii="Cambria Math" w:hAnsi="Cambria Math"/>
-                  <w:sz w:val="18"/>
-                  <w:szCs w:val="18"/>
-                </w:rPr>
-                <m:t>stroke</m:t>
-              </m:r>
-              <m:r>
-                <w:rPr>
-                  <w:rFonts w:ascii="Cambria Math" w:hAnsi="Cambria Math"/>
-                  <w:sz w:val="18"/>
-                  <w:szCs w:val="18"/>
-                </w:rPr>
-                <m:t>*</m:t>
-              </m:r>
-              <m:r>
-                <w:rPr>
-                  <w:rFonts w:ascii="Cambria Math" w:hAnsi="Cambria Math"/>
-                  <w:sz w:val="18"/>
-                  <w:szCs w:val="18"/>
-                </w:rPr>
-                <m:t>1.3984</m:t>
-              </m:r>
-              <m:r>
-                <w:rPr>
-                  <w:rFonts w:ascii="Cambria Math" w:hAnsi="Cambria Math"/>
-                  <w:sz w:val="18"/>
-                  <w:szCs w:val="18"/>
-                </w:rPr>
-                <m:t xml:space="preserve"> + </m:t>
-              </m:r>
-              <m:r>
-                <w:rPr>
-                  <w:rFonts w:ascii="Cambria Math" w:hAnsi="Cambria Math"/>
-                  <w:sz w:val="18"/>
-                  <w:szCs w:val="18"/>
-                </w:rPr>
-                <m:t>Complicatio</m:t>
-              </m:r>
-              <m:r>
-                <w:rPr>
-                  <w:rFonts w:ascii="Cambria Math" w:hAnsi="Cambria Math"/>
-                  <w:sz w:val="18"/>
-                  <w:szCs w:val="18"/>
-                </w:rPr>
-                <m:t>n_risk</m:t>
-              </m:r>
-              <m:r>
-                <w:rPr>
-                  <w:rFonts w:ascii="Cambria Math" w:hAnsi="Cambria Math"/>
-                  <w:sz w:val="18"/>
-                  <w:szCs w:val="18"/>
-                </w:rPr>
-                <m:t>*</m:t>
-              </m:r>
-              <m:r>
-                <w:rPr>
-                  <w:rFonts w:ascii="Cambria Math" w:hAnsi="Cambria Math"/>
-                  <w:sz w:val="18"/>
-                  <w:szCs w:val="18"/>
-                </w:rPr>
-                <m:t>0.6286+Initia</m:t>
-              </m:r>
-              <m:r>
-                <w:rPr>
-                  <w:rFonts w:ascii="Cambria Math" w:hAnsi="Cambria Math"/>
-                  <w:sz w:val="18"/>
-                  <w:szCs w:val="18"/>
-                </w:rPr>
-                <m:t>l_days</m:t>
-              </m:r>
-              <m:r>
-                <w:rPr>
-                  <w:rFonts w:ascii="Cambria Math" w:hAnsi="Cambria Math"/>
-                  <w:sz w:val="18"/>
-                  <w:szCs w:val="18"/>
-                </w:rPr>
-                <m:t>*1.126+Emergenc</m:t>
-              </m:r>
-              <m:r>
-                <w:rPr>
-                  <w:rFonts w:ascii="Cambria Math" w:hAnsi="Cambria Math"/>
-                  <w:sz w:val="18"/>
-                  <w:szCs w:val="18"/>
-                </w:rPr>
-                <m:t>y_Admission</m:t>
-              </m:r>
-              <m:r>
-                <w:rPr>
-                  <w:rFonts w:ascii="Cambria Math" w:hAnsi="Cambria Math"/>
-                  <w:sz w:val="18"/>
-                  <w:szCs w:val="18"/>
-                </w:rPr>
-                <m:t>*1.6313</m:t>
-              </m:r>
-              <m:r>
-                <w:rPr>
-                  <w:rFonts w:ascii="Cambria Math" w:hAnsi="Cambria Math"/>
-                  <w:sz w:val="18"/>
-                  <w:szCs w:val="18"/>
-                </w:rPr>
-                <m:t xml:space="preserve"> - </m:t>
-              </m:r>
-              <m:r>
-                <w:rPr>
-                  <w:rFonts w:ascii="Cambria Math" w:hAnsi="Cambria Math"/>
-                  <w:sz w:val="18"/>
-                  <w:szCs w:val="18"/>
-                </w:rPr>
-                <m:t>62.9604</m:t>
-              </m:r>
-              <m:r>
-                <w:rPr>
-                  <w:rFonts w:ascii="Cambria Math" w:hAnsi="Cambria Math"/>
-                  <w:sz w:val="18"/>
-                  <w:szCs w:val="18"/>
-                </w:rPr>
-                <m:t>)</m:t>
+                <m:t>(stroke*1.3984 + Complication_risk*0.6286+Initial_days*1.126+Emergency_Admission*1.6313 - 62.9604)</m:t>
               </m:r>
             </m:num>
             <m:den>
@@ -6414,23 +6287,7 @@
                   <w:sz w:val="18"/>
                   <w:szCs w:val="18"/>
                 </w:rPr>
-                <m:t>(</m:t>
-              </m:r>
-              <m:r>
-                <w:rPr>
-                  <w:rFonts w:ascii="Cambria Math" w:hAnsi="Cambria Math"/>
-                  <w:sz w:val="18"/>
-                  <w:szCs w:val="18"/>
-                </w:rPr>
-                <m:t>stroke*1.3984 + Complication_risk*0.6286+Initial_days*1.126+Emergency_Admission*1.6313 - 62.9604</m:t>
-              </m:r>
-              <m:r>
-                <w:rPr>
-                  <w:rFonts w:ascii="Cambria Math" w:hAnsi="Cambria Math"/>
-                  <w:sz w:val="18"/>
-                  <w:szCs w:val="18"/>
-                </w:rPr>
-                <m:t>)</m:t>
+                <m:t>(stroke*1.3984 + Complication_risk*0.6286+Initial_days*1.126+Emergency_Admission*1.6313 - 62.9604)</m:t>
               </m:r>
             </m:den>
           </m:f>
@@ -6668,13 +6525,7 @@
           </w:tcPr>
           <w:p>
             <w:r>
-              <w:t>exp(</w:t>
-            </w:r>
-            <w:r>
-              <w:t>0.6286</w:t>
-            </w:r>
-            <w:r>
-              <w:t xml:space="preserve">) = </w:t>
+              <w:t xml:space="preserve">exp(0.6286) = </w:t>
             </w:r>
             <w:r>
               <w:t>1.87</w:t>
@@ -6802,13 +6653,7 @@
           </w:tcPr>
           <w:p>
             <w:r>
-              <w:t xml:space="preserve">A patient is </w:t>
-            </w:r>
-            <w:r>
-              <w:t>5.11</w:t>
-            </w:r>
-            <w:r>
-              <w:t xml:space="preserve"> times more likely</w:t>
+              <w:t>A patient is 5.11 times more likely</w:t>
             </w:r>
             <w:r>
               <w:t xml:space="preserve"> to be readmitted</w:t>
@@ -6839,16 +6684,622 @@
         <w:t>to</w:t>
       </w:r>
       <w:r>
-        <w:t xml:space="preserve"> predict </w:t>
-      </w:r>
-      <w:r>
-        <w:t>###</w:t>
-      </w:r>
-      <w:r>
-        <w:t>, plug the variables into the above regression equation:</w:t>
-      </w:r>
+        <w:t xml:space="preserve"> predict</w:t>
+      </w:r>
+      <w:r>
+        <w:t xml:space="preserve"> the probability</w:t>
+      </w:r>
+      <w:r>
+        <w:t xml:space="preserve"> </w:t>
+      </w:r>
+      <w:r>
+        <w:t>that</w:t>
+      </w:r>
+      <w:r>
+        <w:t xml:space="preserve"> a patient who 1) </w:t>
+      </w:r>
+      <w:r>
+        <w:t>did not have</w:t>
+      </w:r>
+      <w:r>
+        <w:t xml:space="preserve"> a stroke, 2) with a medium complication</w:t>
+      </w:r>
+      <w:r>
+        <w:t xml:space="preserve"> </w:t>
+      </w:r>
+      <w:r>
+        <w:t xml:space="preserve">risk, 3) </w:t>
+      </w:r>
+      <w:r>
+        <w:t xml:space="preserve">that </w:t>
+      </w:r>
+      <w:r>
+        <w:t>spent three days in the hospital initially, and 4) had an emergency admission</w:t>
+      </w:r>
+      <w:r>
+        <w:t xml:space="preserve"> was readmitted,</w:t>
+      </w:r>
+      <w:r>
+        <w:t xml:space="preserve"> </w:t>
+      </w:r>
+      <w:r>
+        <w:t>p</w:t>
+      </w:r>
+      <w:r>
+        <w:t>lug the variables into the above regression equation:</w:t>
+      </w:r>
+    </w:p>
+    <w:p/>
+    <w:p>
+      <w:pPr>
+        <w:rPr>
+          <w:rFonts w:eastAsiaTheme="minorEastAsia"/>
+          <w:sz w:val="18"/>
+          <w:szCs w:val="18"/>
+        </w:rPr>
+      </w:pPr>
+      <m:oMathPara>
+        <m:oMath>
+          <m:r>
+            <w:rPr>
+              <w:rFonts w:ascii="Cambria Math" w:hAnsi="Cambria Math"/>
+              <w:sz w:val="18"/>
+              <w:szCs w:val="18"/>
+            </w:rPr>
+            <m:t>p</m:t>
+          </m:r>
+          <m:d>
+            <m:dPr>
+              <m:ctrlPr>
+                <w:rPr>
+                  <w:rFonts w:ascii="Cambria Math" w:hAnsi="Cambria Math"/>
+                  <w:i/>
+                  <w:sz w:val="18"/>
+                  <w:szCs w:val="18"/>
+                </w:rPr>
+              </m:ctrlPr>
+            </m:dPr>
+            <m:e>
+              <m:r>
+                <w:rPr>
+                  <w:rFonts w:ascii="Cambria Math" w:hAnsi="Cambria Math"/>
+                  <w:sz w:val="18"/>
+                  <w:szCs w:val="18"/>
+                </w:rPr>
+                <m:t>ReAdmis</m:t>
+              </m:r>
+            </m:e>
+          </m:d>
+          <m:r>
+            <w:rPr>
+              <w:rFonts w:ascii="Cambria Math" w:hAnsi="Cambria Math"/>
+              <w:sz w:val="18"/>
+              <w:szCs w:val="18"/>
+            </w:rPr>
+            <m:t>=</m:t>
+          </m:r>
+          <m:r>
+            <m:rPr>
+              <m:sty m:val="p"/>
+            </m:rPr>
+            <w:rPr>
+              <w:rFonts w:ascii="Cambria Math" w:hAnsi="Cambria Math"/>
+              <w:sz w:val="18"/>
+              <w:szCs w:val="18"/>
+            </w:rPr>
+            <m:t xml:space="preserve"> </m:t>
+          </m:r>
+        </m:oMath>
+      </m:oMathPara>
     </w:p>
     <w:p>
+      <w:pPr>
+        <w:rPr>
+          <w:rFonts w:eastAsiaTheme="minorEastAsia"/>
+          <w:sz w:val="18"/>
+          <w:szCs w:val="18"/>
+        </w:rPr>
+      </w:pPr>
+    </w:p>
+    <w:p>
+      <w:pPr>
+        <w:rPr>
+          <w:rFonts w:eastAsiaTheme="minorEastAsia"/>
+          <w:sz w:val="18"/>
+          <w:szCs w:val="18"/>
+        </w:rPr>
+      </w:pPr>
+      <m:oMathPara>
+        <m:oMath>
+          <m:f>
+            <m:fPr>
+              <m:ctrlPr>
+                <w:rPr>
+                  <w:rFonts w:ascii="Cambria Math" w:hAnsi="Cambria Math"/>
+                  <w:sz w:val="18"/>
+                  <w:szCs w:val="18"/>
+                </w:rPr>
+              </m:ctrlPr>
+            </m:fPr>
+            <m:num>
+              <m:func>
+                <m:funcPr>
+                  <m:ctrlPr>
+                    <w:rPr>
+                      <w:rFonts w:ascii="Cambria Math" w:hAnsi="Cambria Math"/>
+                      <w:sz w:val="18"/>
+                      <w:szCs w:val="18"/>
+                    </w:rPr>
+                  </m:ctrlPr>
+                </m:funcPr>
+                <m:fName>
+                  <m:r>
+                    <m:rPr>
+                      <m:sty m:val="p"/>
+                    </m:rPr>
+                    <w:rPr>
+                      <w:rFonts w:ascii="Cambria Math" w:hAnsi="Cambria Math"/>
+                      <w:sz w:val="18"/>
+                      <w:szCs w:val="18"/>
+                    </w:rPr>
+                    <m:t>exp</m:t>
+                  </m:r>
+                </m:fName>
+                <m:e>
+                  <m:d>
+                    <m:dPr>
+                      <m:ctrlPr>
+                        <w:rPr>
+                          <w:rFonts w:ascii="Cambria Math" w:hAnsi="Cambria Math"/>
+                          <w:i/>
+                          <w:sz w:val="18"/>
+                          <w:szCs w:val="18"/>
+                        </w:rPr>
+                      </m:ctrlPr>
+                    </m:dPr>
+                    <m:e>
+                      <m:r>
+                        <w:rPr>
+                          <w:rFonts w:ascii="Cambria Math" w:hAnsi="Cambria Math"/>
+                          <w:sz w:val="18"/>
+                          <w:szCs w:val="18"/>
+                        </w:rPr>
+                        <m:t>0</m:t>
+                      </m:r>
+                      <m:r>
+                        <w:rPr>
+                          <w:rFonts w:ascii="Cambria Math" w:hAnsi="Cambria Math"/>
+                          <w:sz w:val="18"/>
+                          <w:szCs w:val="18"/>
+                        </w:rPr>
+                        <m:t xml:space="preserve">*1.3984 + </m:t>
+                      </m:r>
+                      <m:r>
+                        <w:rPr>
+                          <w:rFonts w:ascii="Cambria Math" w:hAnsi="Cambria Math"/>
+                          <w:sz w:val="18"/>
+                          <w:szCs w:val="18"/>
+                        </w:rPr>
+                        <m:t>1</m:t>
+                      </m:r>
+                      <m:r>
+                        <w:rPr>
+                          <w:rFonts w:ascii="Cambria Math" w:hAnsi="Cambria Math"/>
+                          <w:sz w:val="18"/>
+                          <w:szCs w:val="18"/>
+                        </w:rPr>
+                        <m:t>*0.6286+</m:t>
+                      </m:r>
+                      <m:r>
+                        <w:rPr>
+                          <w:rFonts w:ascii="Cambria Math" w:hAnsi="Cambria Math"/>
+                          <w:sz w:val="18"/>
+                          <w:szCs w:val="18"/>
+                        </w:rPr>
+                        <m:t>3</m:t>
+                      </m:r>
+                      <m:r>
+                        <w:rPr>
+                          <w:rFonts w:ascii="Cambria Math" w:hAnsi="Cambria Math"/>
+                          <w:sz w:val="18"/>
+                          <w:szCs w:val="18"/>
+                        </w:rPr>
+                        <m:t>*1.126+</m:t>
+                      </m:r>
+                      <m:r>
+                        <w:rPr>
+                          <w:rFonts w:ascii="Cambria Math" w:hAnsi="Cambria Math"/>
+                          <w:sz w:val="18"/>
+                          <w:szCs w:val="18"/>
+                        </w:rPr>
+                        <m:t>1</m:t>
+                      </m:r>
+                      <m:r>
+                        <w:rPr>
+                          <w:rFonts w:ascii="Cambria Math" w:hAnsi="Cambria Math"/>
+                          <w:sz w:val="18"/>
+                          <w:szCs w:val="18"/>
+                        </w:rPr>
+                        <m:t>*1.6313 - 62.9604</m:t>
+                      </m:r>
+                    </m:e>
+                  </m:d>
+                </m:e>
+              </m:func>
+            </m:num>
+            <m:den>
+              <m:r>
+                <w:rPr>
+                  <w:rFonts w:ascii="Cambria Math" w:hAnsi="Cambria Math"/>
+                  <w:sz w:val="18"/>
+                  <w:szCs w:val="18"/>
+                </w:rPr>
+                <m:t>1+</m:t>
+              </m:r>
+              <m:func>
+                <m:funcPr>
+                  <m:ctrlPr>
+                    <w:rPr>
+                      <w:rFonts w:ascii="Cambria Math" w:hAnsi="Cambria Math"/>
+                      <w:sz w:val="18"/>
+                      <w:szCs w:val="18"/>
+                    </w:rPr>
+                  </m:ctrlPr>
+                </m:funcPr>
+                <m:fName>
+                  <m:r>
+                    <m:rPr>
+                      <m:sty m:val="p"/>
+                    </m:rPr>
+                    <w:rPr>
+                      <w:rFonts w:ascii="Cambria Math" w:hAnsi="Cambria Math"/>
+                      <w:sz w:val="18"/>
+                      <w:szCs w:val="18"/>
+                    </w:rPr>
+                    <m:t>exp</m:t>
+                  </m:r>
+                  <m:ctrlPr>
+                    <w:rPr>
+                      <w:rFonts w:ascii="Cambria Math" w:hAnsi="Cambria Math"/>
+                      <w:i/>
+                      <w:sz w:val="18"/>
+                      <w:szCs w:val="18"/>
+                    </w:rPr>
+                  </m:ctrlPr>
+                </m:fName>
+                <m:e>
+                  <m:d>
+                    <m:dPr>
+                      <m:ctrlPr>
+                        <w:rPr>
+                          <w:rFonts w:ascii="Cambria Math" w:hAnsi="Cambria Math"/>
+                          <w:i/>
+                          <w:sz w:val="18"/>
+                          <w:szCs w:val="18"/>
+                        </w:rPr>
+                      </m:ctrlPr>
+                    </m:dPr>
+                    <m:e>
+                      <m:r>
+                        <w:rPr>
+                          <w:rFonts w:ascii="Cambria Math" w:hAnsi="Cambria Math"/>
+                          <w:sz w:val="18"/>
+                          <w:szCs w:val="18"/>
+                        </w:rPr>
+                        <m:t>0*1.3984 + 1*0.6286+3*1.126+1*1.6313 - 62.9604</m:t>
+                      </m:r>
+                    </m:e>
+                  </m:d>
+                </m:e>
+              </m:func>
+            </m:den>
+          </m:f>
+          <m:r>
+            <w:rPr>
+              <w:rFonts w:ascii="Cambria Math" w:hAnsi="Cambria Math"/>
+              <w:sz w:val="18"/>
+              <w:szCs w:val="18"/>
+            </w:rPr>
+            <m:t>=</m:t>
+          </m:r>
+        </m:oMath>
+      </m:oMathPara>
+    </w:p>
+    <w:p>
+      <w:pPr>
+        <w:rPr>
+          <w:rFonts w:eastAsiaTheme="minorEastAsia"/>
+          <w:sz w:val="18"/>
+          <w:szCs w:val="18"/>
+        </w:rPr>
+      </w:pPr>
+    </w:p>
+    <w:p>
+      <w:pPr>
+        <w:rPr>
+          <w:rFonts w:eastAsiaTheme="minorEastAsia"/>
+          <w:sz w:val="18"/>
+          <w:szCs w:val="18"/>
+        </w:rPr>
+      </w:pPr>
+      <m:oMathPara>
+        <m:oMath>
+          <m:func>
+            <m:funcPr>
+              <m:ctrlPr>
+                <w:rPr>
+                  <w:rFonts w:ascii="Cambria Math" w:eastAsiaTheme="minorEastAsia" w:hAnsi="Cambria Math"/>
+                  <w:i/>
+                  <w:sz w:val="18"/>
+                  <w:szCs w:val="18"/>
+                </w:rPr>
+              </m:ctrlPr>
+            </m:funcPr>
+            <m:fName>
+              <m:f>
+                <m:fPr>
+                  <m:ctrlPr>
+                    <w:rPr>
+                      <w:rFonts w:ascii="Cambria Math" w:eastAsiaTheme="minorEastAsia" w:hAnsi="Cambria Math"/>
+                      <w:sz w:val="18"/>
+                      <w:szCs w:val="18"/>
+                    </w:rPr>
+                  </m:ctrlPr>
+                </m:fPr>
+                <m:num>
+                  <m:r>
+                    <m:rPr>
+                      <m:sty m:val="p"/>
+                    </m:rPr>
+                    <w:rPr>
+                      <w:rFonts w:ascii="Cambria Math" w:eastAsiaTheme="minorEastAsia" w:hAnsi="Cambria Math"/>
+                      <w:sz w:val="18"/>
+                      <w:szCs w:val="18"/>
+                    </w:rPr>
+                    <m:t>exp⁡</m:t>
+                  </m:r>
+                  <m:r>
+                    <w:rPr>
+                      <w:rFonts w:ascii="Cambria Math" w:eastAsiaTheme="minorEastAsia" w:hAnsi="Cambria Math"/>
+                      <w:sz w:val="18"/>
+                      <w:szCs w:val="18"/>
+                    </w:rPr>
+                    <m:t>(</m:t>
+                  </m:r>
+                  <m:r>
+                    <w:rPr>
+                      <w:rFonts w:ascii="Cambria Math" w:eastAsiaTheme="minorEastAsia" w:hAnsi="Cambria Math"/>
+                      <w:sz w:val="18"/>
+                      <w:szCs w:val="18"/>
+                    </w:rPr>
+                    <m:t>0+0.6286 + 3.378+1.6313-62.9604</m:t>
+                  </m:r>
+                  <m:r>
+                    <w:rPr>
+                      <w:rFonts w:ascii="Cambria Math" w:eastAsiaTheme="minorEastAsia" w:hAnsi="Cambria Math"/>
+                      <w:sz w:val="18"/>
+                      <w:szCs w:val="18"/>
+                    </w:rPr>
+                    <m:t>)</m:t>
+                  </m:r>
+                </m:num>
+                <m:den>
+                  <m:r>
+                    <w:rPr>
+                      <w:rFonts w:ascii="Cambria Math" w:eastAsiaTheme="minorEastAsia" w:hAnsi="Cambria Math"/>
+                      <w:sz w:val="18"/>
+                      <w:szCs w:val="18"/>
+                    </w:rPr>
+                    <m:t>1+</m:t>
+                  </m:r>
+                  <m:r>
+                    <m:rPr>
+                      <m:sty m:val="p"/>
+                    </m:rPr>
+                    <w:rPr>
+                      <w:rFonts w:ascii="Cambria Math" w:eastAsiaTheme="minorEastAsia" w:hAnsi="Cambria Math"/>
+                      <w:sz w:val="18"/>
+                      <w:szCs w:val="18"/>
+                    </w:rPr>
+                    <m:t>exp⁡</m:t>
+                  </m:r>
+                  <m:r>
+                    <w:rPr>
+                      <w:rFonts w:ascii="Cambria Math" w:eastAsiaTheme="minorEastAsia" w:hAnsi="Cambria Math"/>
+                      <w:sz w:val="18"/>
+                      <w:szCs w:val="18"/>
+                    </w:rPr>
+                    <m:t>(</m:t>
+                  </m:r>
+                  <m:r>
+                    <w:rPr>
+                      <w:rFonts w:ascii="Cambria Math" w:eastAsiaTheme="minorEastAsia" w:hAnsi="Cambria Math"/>
+                      <w:sz w:val="18"/>
+                      <w:szCs w:val="18"/>
+                    </w:rPr>
+                    <m:t>0+0.6286 + 3.378+1.6313-62.9604</m:t>
+                  </m:r>
+                  <m:r>
+                    <w:rPr>
+                      <w:rFonts w:ascii="Cambria Math" w:eastAsiaTheme="minorEastAsia" w:hAnsi="Cambria Math"/>
+                      <w:sz w:val="18"/>
+                      <w:szCs w:val="18"/>
+                    </w:rPr>
+                    <m:t>)</m:t>
+                  </m:r>
+                </m:den>
+              </m:f>
+            </m:fName>
+            <m:e>
+              <m:r>
+                <w:rPr>
+                  <w:rFonts w:ascii="Cambria Math" w:eastAsiaTheme="minorEastAsia" w:hAnsi="Cambria Math"/>
+                  <w:sz w:val="18"/>
+                  <w:szCs w:val="18"/>
+                </w:rPr>
+                <m:t>=</m:t>
+              </m:r>
+            </m:e>
+          </m:func>
+        </m:oMath>
+      </m:oMathPara>
+    </w:p>
+    <w:p>
+      <w:pPr>
+        <w:rPr>
+          <w:rFonts w:eastAsiaTheme="minorEastAsia"/>
+          <w:sz w:val="18"/>
+          <w:szCs w:val="18"/>
+        </w:rPr>
+      </w:pPr>
+    </w:p>
+    <w:p>
+      <w:pPr>
+        <w:rPr>
+          <w:rFonts w:eastAsiaTheme="minorEastAsia"/>
+          <w:sz w:val="18"/>
+          <w:szCs w:val="18"/>
+        </w:rPr>
+      </w:pPr>
+      <m:oMathPara>
+        <m:oMath>
+          <m:f>
+            <m:fPr>
+              <m:ctrlPr>
+                <w:rPr>
+                  <w:rFonts w:ascii="Cambria Math" w:eastAsiaTheme="minorEastAsia" w:hAnsi="Cambria Math"/>
+                  <w:i/>
+                  <w:sz w:val="18"/>
+                  <w:szCs w:val="18"/>
+                </w:rPr>
+              </m:ctrlPr>
+            </m:fPr>
+            <m:num>
+              <m:r>
+                <m:rPr>
+                  <m:sty m:val="p"/>
+                </m:rPr>
+                <w:rPr>
+                  <w:rFonts w:ascii="Cambria Math" w:eastAsiaTheme="minorEastAsia" w:hAnsi="Cambria Math"/>
+                  <w:sz w:val="18"/>
+                  <w:szCs w:val="18"/>
+                </w:rPr>
+                <m:t>exp⁡</m:t>
+              </m:r>
+              <m:r>
+                <w:rPr>
+                  <w:rFonts w:ascii="Cambria Math" w:eastAsiaTheme="minorEastAsia" w:hAnsi="Cambria Math"/>
+                  <w:sz w:val="18"/>
+                  <w:szCs w:val="18"/>
+                </w:rPr>
+                <m:t>(</m:t>
+              </m:r>
+              <m:r>
+                <w:rPr>
+                  <w:rFonts w:ascii="Cambria Math" w:eastAsiaTheme="minorEastAsia" w:hAnsi="Cambria Math"/>
+                  <w:sz w:val="18"/>
+                  <w:szCs w:val="18"/>
+                </w:rPr>
+                <m:t>-57.323</m:t>
+              </m:r>
+              <m:r>
+                <w:rPr>
+                  <w:rFonts w:ascii="Cambria Math" w:eastAsiaTheme="minorEastAsia" w:hAnsi="Cambria Math"/>
+                  <w:sz w:val="18"/>
+                  <w:szCs w:val="18"/>
+                </w:rPr>
+                <m:t>)</m:t>
+              </m:r>
+            </m:num>
+            <m:den>
+              <m:r>
+                <w:rPr>
+                  <w:rFonts w:ascii="Cambria Math" w:eastAsiaTheme="minorEastAsia" w:hAnsi="Cambria Math"/>
+                  <w:sz w:val="18"/>
+                  <w:szCs w:val="18"/>
+                </w:rPr>
+                <m:t>1+</m:t>
+              </m:r>
+              <m:r>
+                <m:rPr>
+                  <m:sty m:val="p"/>
+                </m:rPr>
+                <w:rPr>
+                  <w:rFonts w:ascii="Cambria Math" w:eastAsiaTheme="minorEastAsia" w:hAnsi="Cambria Math"/>
+                  <w:sz w:val="18"/>
+                  <w:szCs w:val="18"/>
+                </w:rPr>
+                <m:t>exp⁡</m:t>
+              </m:r>
+              <m:r>
+                <w:rPr>
+                  <w:rFonts w:ascii="Cambria Math" w:eastAsiaTheme="minorEastAsia" w:hAnsi="Cambria Math"/>
+                  <w:sz w:val="18"/>
+                  <w:szCs w:val="18"/>
+                </w:rPr>
+                <m:t>(</m:t>
+              </m:r>
+              <m:r>
+                <w:rPr>
+                  <w:rFonts w:ascii="Cambria Math" w:eastAsiaTheme="minorEastAsia" w:hAnsi="Cambria Math"/>
+                  <w:sz w:val="18"/>
+                  <w:szCs w:val="18"/>
+                </w:rPr>
+                <m:t>-57.323</m:t>
+              </m:r>
+              <m:r>
+                <w:rPr>
+                  <w:rFonts w:ascii="Cambria Math" w:eastAsiaTheme="minorEastAsia" w:hAnsi="Cambria Math"/>
+                  <w:sz w:val="18"/>
+                  <w:szCs w:val="18"/>
+                </w:rPr>
+                <m:t>)</m:t>
+              </m:r>
+            </m:den>
+          </m:f>
+          <m:r>
+            <w:rPr>
+              <w:rFonts w:ascii="Cambria Math" w:eastAsiaTheme="minorEastAsia" w:hAnsi="Cambria Math"/>
+              <w:sz w:val="18"/>
+              <w:szCs w:val="18"/>
+            </w:rPr>
+            <m:t>=</m:t>
+          </m:r>
+        </m:oMath>
+      </m:oMathPara>
+    </w:p>
+    <w:p>
+      <w:pPr>
+        <w:rPr>
+          <w:rFonts w:eastAsiaTheme="minorEastAsia"/>
+          <w:sz w:val="18"/>
+          <w:szCs w:val="18"/>
+        </w:rPr>
+      </w:pPr>
+    </w:p>
+    <w:p>
+      <w:pPr>
+        <w:rPr>
+          <w:rFonts w:eastAsiaTheme="minorEastAsia"/>
+          <w:sz w:val="18"/>
+          <w:szCs w:val="18"/>
+        </w:rPr>
+      </w:pPr>
+      <m:oMathPara>
+        <m:oMath>
+          <m:r>
+            <w:rPr>
+              <w:rFonts w:ascii="Cambria Math" w:eastAsiaTheme="minorEastAsia" w:hAnsi="Cambria Math"/>
+              <w:sz w:val="18"/>
+              <w:szCs w:val="18"/>
+            </w:rPr>
+            <m:t>1.273e-25 ≅0</m:t>
+          </m:r>
+        </m:oMath>
+      </m:oMathPara>
+    </w:p>
+    <w:p/>
+    <w:p>
       <w:r>
         <w:t xml:space="preserve">Based on </w:t>
       </w:r>
@@ -6862,10 +7313,13 @@
         <w:t xml:space="preserve"> </w:t>
       </w:r>
       <w:r>
-        <w:t>###</w:t>
-      </w:r>
-      <w:r>
-        <w:t>.</w:t>
+        <w:t>the</w:t>
+      </w:r>
+      <w:r>
+        <w:t xml:space="preserve"> patient</w:t>
+      </w:r>
+      <w:r>
+        <w:t xml:space="preserve"> will not be readmitted to the hospital.</w:t>
       </w:r>
     </w:p>
     <w:p>
@@ -6892,28 +7346,25 @@
         <w:t>G, Part 2)</w:t>
       </w:r>
       <w:r>
-        <w:t xml:space="preserve"> the reduced </w:t>
-      </w:r>
-      <w:r>
-        <w:t>logistic</w:t>
-      </w:r>
-      <w:r>
-        <w:t xml:space="preserve"> regression model has </w:t>
-      </w:r>
-      <w:r>
-        <w:t>a</w:t>
-      </w:r>
-      <w:r>
-        <w:t xml:space="preserve"> ###</w:t>
-      </w:r>
-      <w:r>
-        <w:t xml:space="preserve">, indicating that the model is </w:t>
-      </w:r>
-      <w:r>
-        <w:t>###</w:t>
-      </w:r>
-      <w:r>
-        <w:t>.</w:t>
+        <w:t>,</w:t>
+      </w:r>
+      <w:r>
+        <w:t xml:space="preserve"> </w:t>
+      </w:r>
+      <w:r>
+        <w:t xml:space="preserve">the </w:t>
+      </w:r>
+      <w:r>
+        <w:t>predictor</w:t>
+      </w:r>
+      <w:r>
+        <w:t xml:space="preserve"> variables included in the </w:t>
+      </w:r>
+      <w:r>
+        <w:t xml:space="preserve">reduced </w:t>
+      </w:r>
+      <w:r>
+        <w:t>model are significant as they all have p-values less than 0.05.</w:t>
       </w:r>
     </w:p>
     <w:p>
@@ -6927,6 +7378,29 @@
       <w:bookmarkEnd w:id="32"/>
     </w:p>
     <w:p>
+      <w:r>
+        <w:t>The practical significance of this model lies in its ability to identify and quantify the factors that drive hospital readmission</w:t>
+      </w:r>
+      <w:r>
+        <w:t xml:space="preserve"> (</w:t>
+      </w:r>
+      <w:r>
+        <w:t>stroke, complication risk, initial length of stay, and emergency admission</w:t>
+      </w:r>
+      <w:r>
+        <w:t>)</w:t>
+      </w:r>
+      <w:r>
+        <w:t xml:space="preserve">. By </w:t>
+      </w:r>
+      <w:r>
+        <w:t>using</w:t>
+      </w:r>
+      <w:r>
+        <w:t xml:space="preserve"> this model, healthcare providers can proactively identify patients at risk of readmission and implement targeted intervention to prevent it.</w:t>
+      </w:r>
+    </w:p>
+    <w:p>
       <w:pPr>
         <w:pStyle w:val="Heading3"/>
       </w:pPr>
@@ -6935,6 +7409,65 @@
         <w:t>Limitations</w:t>
       </w:r>
       <w:bookmarkEnd w:id="33"/>
+    </w:p>
+    <w:p>
+      <w:r>
+        <w:t>The following are limitations associated with the analysis:</w:t>
+      </w:r>
+    </w:p>
+    <w:p>
+      <w:pPr>
+        <w:pStyle w:val="ListParagraph"/>
+        <w:numPr>
+          <w:ilvl w:val="0"/>
+          <w:numId w:val="5"/>
+        </w:numPr>
+      </w:pPr>
+      <w:r>
+        <w:t xml:space="preserve">The dataset does not include the feature </w:t>
+      </w:r>
+      <w:r>
+        <w:t>“</w:t>
+      </w:r>
+      <w:r>
+        <w:t>reason for hospital admission</w:t>
+      </w:r>
+      <w:r>
+        <w:t>”</w:t>
+      </w:r>
+      <w:r>
+        <w:t>. Including this factor as a predictor variable in the model may improve its accuracy score, leading to better predictions regarding a patient's likelihood of readmission.</w:t>
+      </w:r>
+    </w:p>
+    <w:p>
+      <w:pPr>
+        <w:pStyle w:val="ListParagraph"/>
+        <w:numPr>
+          <w:ilvl w:val="0"/>
+          <w:numId w:val="5"/>
+        </w:numPr>
+      </w:pPr>
+      <w:r>
+        <w:t xml:space="preserve">The feature "Complication_risk" is assessed by the primary patient assessment and has values of "low", "medium", and "high". However, it is unclear whether this assessment is administered by a </w:t>
+      </w:r>
+      <w:r>
+        <w:t>medical professional</w:t>
+      </w:r>
+      <w:r>
+        <w:t xml:space="preserve"> or self-administered. As a result, </w:t>
+      </w:r>
+      <w:r>
+        <w:t xml:space="preserve">it is possible </w:t>
+      </w:r>
+      <w:r>
+        <w:t xml:space="preserve">that the values of "Complication_risk" are not standardized, which could potentially </w:t>
+      </w:r>
+      <w:r>
+        <w:t>skew</w:t>
+      </w:r>
+      <w:r>
+        <w:t xml:space="preserve"> the results of the model.</w:t>
+      </w:r>
     </w:p>
     <w:p>
       <w:pPr>
@@ -6950,9 +7483,87 @@
       <w:bookmarkEnd w:id="34"/>
     </w:p>
     <w:p>
-      <w:pPr>
-        <w:pStyle w:val="Heading1"/>
-      </w:pPr>
+      <w:r>
+        <w:t xml:space="preserve">I would first recommend adding </w:t>
+      </w:r>
+      <w:r>
+        <w:t>“</w:t>
+      </w:r>
+      <w:r>
+        <w:t>reason for hospital admission</w:t>
+      </w:r>
+      <w:r>
+        <w:t>”</w:t>
+      </w:r>
+      <w:r>
+        <w:t xml:space="preserve"> as a feature in the dataset. From there, SFS </w:t>
+      </w:r>
+      <w:r>
+        <w:t xml:space="preserve">can be re-performed </w:t>
+      </w:r>
+      <w:r>
+        <w:t xml:space="preserve">to determine whether </w:t>
+      </w:r>
+      <w:r>
+        <w:t>“</w:t>
+      </w:r>
+      <w:r>
+        <w:t>reason for hospital admission</w:t>
+      </w:r>
+      <w:r>
+        <w:t>”</w:t>
+      </w:r>
+      <w:r>
+        <w:t xml:space="preserve"> improves the model. </w:t>
+      </w:r>
+      <w:r>
+        <w:t>Next</w:t>
+      </w:r>
+      <w:r>
+        <w:t xml:space="preserve">, </w:t>
+      </w:r>
+      <w:r>
+        <w:t>I recommend</w:t>
+      </w:r>
+      <w:r>
+        <w:t xml:space="preserve"> </w:t>
+      </w:r>
+      <w:r>
+        <w:t>investigating the administration of the primary patient assessment</w:t>
+      </w:r>
+      <w:r>
+        <w:t xml:space="preserve"> to better understand the </w:t>
+      </w:r>
+      <w:r>
+        <w:t xml:space="preserve">quality of data </w:t>
+      </w:r>
+      <w:r>
+        <w:t>included</w:t>
+      </w:r>
+      <w:r>
+        <w:t xml:space="preserve"> </w:t>
+      </w:r>
+      <w:r>
+        <w:t>in</w:t>
+      </w:r>
+      <w:r>
+        <w:t xml:space="preserve"> the “Complication_risk” factor.</w:t>
+      </w:r>
+      <w:r>
+        <w:t xml:space="preserve"> Once these steps are complete, </w:t>
+      </w:r>
+      <w:r>
+        <w:t xml:space="preserve">the data engineering team can work on </w:t>
+      </w:r>
+      <w:r>
+        <w:t xml:space="preserve">scaling the model for </w:t>
+      </w:r>
+      <w:r>
+        <w:t>commercial</w:t>
+      </w:r>
+      <w:r>
+        <w:t xml:space="preserve"> use.</w:t>
+      </w:r>
     </w:p>
     <w:p>
       <w:pPr>
@@ -6993,7 +7604,6 @@
       </w:pPr>
       <w:bookmarkStart w:id="36" w:name="_Toc130665687"/>
       <w:r>
-        <w:lastRenderedPageBreak/>
         <w:t xml:space="preserve">Section </w:t>
       </w:r>
       <w:r>
@@ -7079,6 +7689,7 @@
         <w:rPr>
           <w:noProof/>
         </w:rPr>
+        <w:lastRenderedPageBreak/>
         <w:t>Seabold, et al. (2017). doi:10.5281/zenodo.275519</w:t>
       </w:r>
     </w:p>
@@ -7274,6 +7885,205 @@
 <file path=word/numbering.xml><?xml version="1.0" encoding="utf-8"?>
 <w:numbering xmlns:wpc="http://schemas.microsoft.com/office/word/2010/wordprocessingCanvas" xmlns:cx="http://schemas.microsoft.com/office/drawing/2014/chartex" xmlns:cx1="http://schemas.microsoft.com/office/drawing/2015/9/8/chartex" xmlns:cx2="http://schemas.microsoft.com/office/drawing/2015/10/21/chartex" xmlns:cx3="http://schemas.microsoft.com/office/drawing/2016/5/9/chartex" xmlns:cx4="http://schemas.microsoft.com/office/drawing/2016/5/10/chartex" xmlns:cx5="http://schemas.microsoft.com/office/drawing/2016/5/11/chartex" xmlns:cx6="http://schemas.microsoft.com/office/drawing/2016/5/12/chartex" xmlns:cx7="http://schemas.microsoft.com/office/drawing/2016/5/13/chartex" xmlns:cx8="http://schemas.microsoft.com/office/drawing/2016/5/14/chartex" xmlns:mc="http://schemas.openxmlformats.org/markup-compatibility/2006" xmlns:aink="http://schemas.microsoft.com/office/drawing/2016/ink" xmlns:am3d="http://schemas.microsoft.com/office/drawing/2017/model3d" xmlns:o="urn:schemas-microsoft-com:office:office" xmlns:oel="http://schemas.microsoft.com/office/2019/extlst" xmlns:r="http://schemas.openxmlformats.org/officeDocument/2006/relationships" xmlns:m="http://schemas.openxmlformats.org/officeDocument/2006/math" xmlns:v="urn:schemas-microsoft-com:vml" xmlns:wp14="http://schemas.microsoft.com/office/word/2010/wordprocessingDrawing" xmlns:wp="http://schemas.openxmlformats.org/drawingml/2006/wordprocessingDrawing" xmlns:w10="urn:schemas-microsoft-com:office:word" xmlns:w="http://schemas.openxmlformats.org/wordprocessingml/2006/main" xmlns:w14="http://schemas.microsoft.com/office/word/2010/wordml" xmlns:w15="http://schemas.microsoft.com/office/word/2012/wordml" xmlns:w16cex="http://schemas.microsoft.com/office/word/2018/wordml/cex" xmlns:w16cid="http://schemas.microsoft.com/office/word/2016/wordml/cid" xmlns:w16="http://schemas.microsoft.com/office/word/2018/wordml" xmlns:w16sdtdh="http://schemas.microsoft.com/office/word/2020/wordml/sdtdatahash" xmlns:w16se="http://schemas.microsoft.com/office/word/2015/wordml/symex" xmlns:wpg="http://schemas.microsoft.com/office/word/2010/wordprocessingGroup" xmlns:wpi="http://schemas.microsoft.com/office/word/2010/wordprocessingInk" xmlns:wne="http://schemas.microsoft.com/office/word/2006/wordml" xmlns:wps="http://schemas.microsoft.com/office/word/2010/wordprocessingShape" mc:Ignorable="w14 w15 w16se w16cid w16 w16cex w16sdtdh wp14">
   <w:abstractNum w:abstractNumId="0" w15:restartNumberingAfterBreak="0">
+    <w:nsid w:val="07CF4C2A"/>
+    <w:multiLevelType w:val="hybridMultilevel"/>
+    <w:tmpl w:val="6CD6C968"/>
+    <w:lvl w:ilvl="0" w:tplc="0409000F">
+      <w:start w:val="1"/>
+      <w:numFmt w:val="decimal"/>
+      <w:lvlText w:val="%1."/>
+      <w:lvlJc w:val="left"/>
+      <w:pPr>
+        <w:ind w:left="720" w:hanging="360"/>
+      </w:pPr>
+    </w:lvl>
+    <w:lvl w:ilvl="1" w:tplc="04090019" w:tentative="1">
+      <w:start w:val="1"/>
+      <w:numFmt w:val="lowerLetter"/>
+      <w:lvlText w:val="%2."/>
+      <w:lvlJc w:val="left"/>
+      <w:pPr>
+        <w:ind w:left="1440" w:hanging="360"/>
+      </w:pPr>
+    </w:lvl>
+    <w:lvl w:ilvl="2" w:tplc="0409001B" w:tentative="1">
+      <w:start w:val="1"/>
+      <w:numFmt w:val="lowerRoman"/>
+      <w:lvlText w:val="%3."/>
+      <w:lvlJc w:val="right"/>
+      <w:pPr>
+        <w:ind w:left="2160" w:hanging="180"/>
+      </w:pPr>
+    </w:lvl>
+    <w:lvl w:ilvl="3" w:tplc="0409000F" w:tentative="1">
+      <w:start w:val="1"/>
+      <w:numFmt w:val="decimal"/>
+      <w:lvlText w:val="%4."/>
+      <w:lvlJc w:val="left"/>
+      <w:pPr>
+        <w:ind w:left="2880" w:hanging="360"/>
+      </w:pPr>
+    </w:lvl>
+    <w:lvl w:ilvl="4" w:tplc="04090019" w:tentative="1">
+      <w:start w:val="1"/>
+      <w:numFmt w:val="lowerLetter"/>
+      <w:lvlText w:val="%5."/>
+      <w:lvlJc w:val="left"/>
+      <w:pPr>
+        <w:ind w:left="3600" w:hanging="360"/>
+      </w:pPr>
+    </w:lvl>
+    <w:lvl w:ilvl="5" w:tplc="0409001B" w:tentative="1">
+      <w:start w:val="1"/>
+      <w:numFmt w:val="lowerRoman"/>
+      <w:lvlText w:val="%6."/>
+      <w:lvlJc w:val="right"/>
+      <w:pPr>
+        <w:ind w:left="4320" w:hanging="180"/>
+      </w:pPr>
+    </w:lvl>
+    <w:lvl w:ilvl="6" w:tplc="0409000F" w:tentative="1">
+      <w:start w:val="1"/>
+      <w:numFmt w:val="decimal"/>
+      <w:lvlText w:val="%7."/>
+      <w:lvlJc w:val="left"/>
+      <w:pPr>
+        <w:ind w:left="5040" w:hanging="360"/>
+      </w:pPr>
+    </w:lvl>
+    <w:lvl w:ilvl="7" w:tplc="04090019" w:tentative="1">
+      <w:start w:val="1"/>
+      <w:numFmt w:val="lowerLetter"/>
+      <w:lvlText w:val="%8."/>
+      <w:lvlJc w:val="left"/>
+      <w:pPr>
+        <w:ind w:left="5760" w:hanging="360"/>
+      </w:pPr>
+    </w:lvl>
+    <w:lvl w:ilvl="8" w:tplc="0409001B" w:tentative="1">
+      <w:start w:val="1"/>
+      <w:numFmt w:val="lowerRoman"/>
+      <w:lvlText w:val="%9."/>
+      <w:lvlJc w:val="right"/>
+      <w:pPr>
+        <w:ind w:left="6480" w:hanging="180"/>
+      </w:pPr>
+    </w:lvl>
+  </w:abstractNum>
+  <w:abstractNum w:abstractNumId="1" w15:restartNumberingAfterBreak="0">
+    <w:nsid w:val="3A5C16B7"/>
+    <w:multiLevelType w:val="hybridMultilevel"/>
+    <w:tmpl w:val="37CC18D6"/>
+    <w:lvl w:ilvl="0" w:tplc="04090001">
+      <w:start w:val="1"/>
+      <w:numFmt w:val="bullet"/>
+      <w:lvlText w:val=""/>
+      <w:lvlJc w:val="left"/>
+      <w:pPr>
+        <w:ind w:left="720" w:hanging="360"/>
+      </w:pPr>
+      <w:rPr>
+        <w:rFonts w:ascii="Symbol" w:hAnsi="Symbol" w:hint="default"/>
+      </w:rPr>
+    </w:lvl>
+    <w:lvl w:ilvl="1" w:tplc="04090003" w:tentative="1">
+      <w:start w:val="1"/>
+      <w:numFmt w:val="bullet"/>
+      <w:lvlText w:val="o"/>
+      <w:lvlJc w:val="left"/>
+      <w:pPr>
+        <w:ind w:left="1440" w:hanging="360"/>
+      </w:pPr>
+      <w:rPr>
+        <w:rFonts w:ascii="Courier New" w:hAnsi="Courier New" w:cs="Courier New" w:hint="default"/>
+      </w:rPr>
+    </w:lvl>
+    <w:lvl w:ilvl="2" w:tplc="04090005" w:tentative="1">
+      <w:start w:val="1"/>
+      <w:numFmt w:val="bullet"/>
+      <w:lvlText w:val=""/>
+      <w:lvlJc w:val="left"/>
+      <w:pPr>
+        <w:ind w:left="2160" w:hanging="360"/>
+      </w:pPr>
+      <w:rPr>
+        <w:rFonts w:ascii="Wingdings" w:hAnsi="Wingdings" w:hint="default"/>
+      </w:rPr>
+    </w:lvl>
+    <w:lvl w:ilvl="3" w:tplc="04090001" w:tentative="1">
+      <w:start w:val="1"/>
+      <w:numFmt w:val="bullet"/>
+      <w:lvlText w:val=""/>
+      <w:lvlJc w:val="left"/>
+      <w:pPr>
+        <w:ind w:left="2880" w:hanging="360"/>
+      </w:pPr>
+      <w:rPr>
+        <w:rFonts w:ascii="Symbol" w:hAnsi="Symbol" w:hint="default"/>
+      </w:rPr>
+    </w:lvl>
+    <w:lvl w:ilvl="4" w:tplc="04090003" w:tentative="1">
+      <w:start w:val="1"/>
+      <w:numFmt w:val="bullet"/>
+      <w:lvlText w:val="o"/>
+      <w:lvlJc w:val="left"/>
+      <w:pPr>
+        <w:ind w:left="3600" w:hanging="360"/>
+      </w:pPr>
+      <w:rPr>
+        <w:rFonts w:ascii="Courier New" w:hAnsi="Courier New" w:cs="Courier New" w:hint="default"/>
+      </w:rPr>
+    </w:lvl>
+    <w:lvl w:ilvl="5" w:tplc="04090005" w:tentative="1">
+      <w:start w:val="1"/>
+      <w:numFmt w:val="bullet"/>
+      <w:lvlText w:val=""/>
+      <w:lvlJc w:val="left"/>
+      <w:pPr>
+        <w:ind w:left="4320" w:hanging="360"/>
+      </w:pPr>
+      <w:rPr>
+        <w:rFonts w:ascii="Wingdings" w:hAnsi="Wingdings" w:hint="default"/>
+      </w:rPr>
+    </w:lvl>
+    <w:lvl w:ilvl="6" w:tplc="04090001" w:tentative="1">
+      <w:start w:val="1"/>
+      <w:numFmt w:val="bullet"/>
+      <w:lvlText w:val=""/>
+      <w:lvlJc w:val="left"/>
+      <w:pPr>
+        <w:ind w:left="5040" w:hanging="360"/>
+      </w:pPr>
+      <w:rPr>
+        <w:rFonts w:ascii="Symbol" w:hAnsi="Symbol" w:hint="default"/>
+      </w:rPr>
+    </w:lvl>
+    <w:lvl w:ilvl="7" w:tplc="04090003" w:tentative="1">
+      <w:start w:val="1"/>
+      <w:numFmt w:val="bullet"/>
+      <w:lvlText w:val="o"/>
+      <w:lvlJc w:val="left"/>
+      <w:pPr>
+        <w:ind w:left="5760" w:hanging="360"/>
+      </w:pPr>
+      <w:rPr>
+        <w:rFonts w:ascii="Courier New" w:hAnsi="Courier New" w:cs="Courier New" w:hint="default"/>
+      </w:rPr>
+    </w:lvl>
+    <w:lvl w:ilvl="8" w:tplc="04090005" w:tentative="1">
+      <w:start w:val="1"/>
+      <w:numFmt w:val="bullet"/>
+      <w:lvlText w:val=""/>
+      <w:lvlJc w:val="left"/>
+      <w:pPr>
+        <w:ind w:left="6480" w:hanging="360"/>
+      </w:pPr>
+      <w:rPr>
+        <w:rFonts w:ascii="Wingdings" w:hAnsi="Wingdings" w:hint="default"/>
+      </w:rPr>
+    </w:lvl>
+  </w:abstractNum>
+  <w:abstractNum w:abstractNumId="2" w15:restartNumberingAfterBreak="0">
     <w:nsid w:val="40F24C78"/>
     <w:multiLevelType w:val="hybridMultilevel"/>
     <w:tmpl w:val="BCB616FC"/>
@@ -7386,7 +8196,7 @@
       </w:rPr>
     </w:lvl>
   </w:abstractNum>
-  <w:abstractNum w:abstractNumId="1" w15:restartNumberingAfterBreak="0">
+  <w:abstractNum w:abstractNumId="3" w15:restartNumberingAfterBreak="0">
     <w:nsid w:val="42C96238"/>
     <w:multiLevelType w:val="hybridMultilevel"/>
     <w:tmpl w:val="8B106ECA"/>
@@ -7499,7 +8309,7 @@
       </w:rPr>
     </w:lvl>
   </w:abstractNum>
-  <w:abstractNum w:abstractNumId="2" w15:restartNumberingAfterBreak="0">
+  <w:abstractNum w:abstractNumId="4" w15:restartNumberingAfterBreak="0">
     <w:nsid w:val="51EC04D4"/>
     <w:multiLevelType w:val="hybridMultilevel"/>
     <w:tmpl w:val="C874ABB6"/>
@@ -7613,13 +8423,19 @@
     </w:lvl>
   </w:abstractNum>
   <w:num w:numId="1" w16cid:durableId="413432578">
+    <w:abstractNumId w:val="4"/>
+  </w:num>
+  <w:num w:numId="2" w16cid:durableId="1952011423">
+    <w:abstractNumId w:val="3"/>
+  </w:num>
+  <w:num w:numId="3" w16cid:durableId="668868441">
     <w:abstractNumId w:val="2"/>
   </w:num>
-  <w:num w:numId="2" w16cid:durableId="1952011423">
+  <w:num w:numId="4" w16cid:durableId="604309357">
+    <w:abstractNumId w:val="0"/>
+  </w:num>
+  <w:num w:numId="5" w16cid:durableId="1356347987">
     <w:abstractNumId w:val="1"/>
-  </w:num>
-  <w:num w:numId="3" w16cid:durableId="668868441">
-    <w:abstractNumId w:val="0"/>
   </w:num>
 </w:numbering>
 </file>
@@ -40934,6 +41750,16 @@
       <w14:ligatures w14:val="none"/>
     </w:rPr>
   </w:style>
+  <w:style w:type="character" w:styleId="PlaceholderText">
+    <w:name w:val="Placeholder Text"/>
+    <w:basedOn w:val="DefaultParagraphFont"/>
+    <w:uiPriority w:val="99"/>
+    <w:semiHidden/>
+    <w:rsid w:val="002F123B"/>
+    <w:rPr>
+      <w:color w:val="808080"/>
+    </w:rPr>
+  </w:style>
 </w:styles>
 </file>
 
@@ -41102,19 +41928,19 @@
 
 <file path=word/glossary/fontTable.xml><?xml version="1.0" encoding="utf-8"?>
 <w:fonts xmlns:mc="http://schemas.openxmlformats.org/markup-compatibility/2006" xmlns:r="http://schemas.openxmlformats.org/officeDocument/2006/relationships" xmlns:w="http://schemas.openxmlformats.org/wordprocessingml/2006/main" xmlns:w14="http://schemas.microsoft.com/office/word/2010/wordml" xmlns:w15="http://schemas.microsoft.com/office/word/2012/wordml" xmlns:w16cex="http://schemas.microsoft.com/office/word/2018/wordml/cex" xmlns:w16cid="http://schemas.microsoft.com/office/word/2016/wordml/cid" xmlns:w16="http://schemas.microsoft.com/office/word/2018/wordml" xmlns:w16sdtdh="http://schemas.microsoft.com/office/word/2020/wordml/sdtdatahash" xmlns:w16se="http://schemas.microsoft.com/office/word/2015/wordml/symex" mc:Ignorable="w14 w15 w16se w16cid w16 w16cex w16sdtdh">
+  <w:font w:name="Times New Roman">
+    <w:panose1 w:val="02020603050405020304"/>
+    <w:charset w:val="00"/>
+    <w:family w:val="roman"/>
+    <w:pitch w:val="variable"/>
+    <w:sig w:usb0="E0002EFF" w:usb1="C000785B" w:usb2="00000009" w:usb3="00000000" w:csb0="000001FF" w:csb1="00000000"/>
+  </w:font>
   <w:font w:name="Symbol">
     <w:panose1 w:val="05050102010706020507"/>
     <w:charset w:val="02"/>
     <w:family w:val="roman"/>
     <w:pitch w:val="variable"/>
     <w:sig w:usb0="00000000" w:usb1="10000000" w:usb2="00000000" w:usb3="00000000" w:csb0="80000000" w:csb1="00000000"/>
-  </w:font>
-  <w:font w:name="Times New Roman">
-    <w:panose1 w:val="02020603050405020304"/>
-    <w:charset w:val="00"/>
-    <w:family w:val="roman"/>
-    <w:pitch w:val="variable"/>
-    <w:sig w:usb0="E0002EFF" w:usb1="C000785B" w:usb2="00000009" w:usb3="00000000" w:csb0="000001FF" w:csb1="00000000"/>
   </w:font>
   <w:font w:name="Courier New">
     <w:panose1 w:val="02070309020205020404"/>
@@ -41202,8 +42028,10 @@
     <w:rsid w:val="00287A49"/>
     <w:rsid w:val="005A0FD9"/>
     <w:rsid w:val="00601707"/>
+    <w:rsid w:val="0069763E"/>
     <w:rsid w:val="009166F9"/>
     <w:rsid w:val="00A015E2"/>
+    <w:rsid w:val="00C70CF6"/>
   </w:rsids>
   <m:mathPr>
     <m:mathFont m:val="Cambria Math"/>
@@ -41671,6 +42499,16 @@
   <w:style w:type="paragraph" w:customStyle="1" w:styleId="87FD21DDFDC84554985FD6CAD1B7A54F">
     <w:name w:val="87FD21DDFDC84554985FD6CAD1B7A54F"/>
     <w:rsid w:val="00287A49"/>
+  </w:style>
+  <w:style w:type="character" w:styleId="PlaceholderText">
+    <w:name w:val="Placeholder Text"/>
+    <w:basedOn w:val="DefaultParagraphFont"/>
+    <w:uiPriority w:val="99"/>
+    <w:semiHidden/>
+    <w:rsid w:val="00C70CF6"/>
+    <w:rPr>
+      <w:color w:val="808080"/>
+    </w:rPr>
   </w:style>
 </w:styles>
 </file>
